--- a/SII_4036_Назаров_Дудко_Ячменев.docx
+++ b/SII_4036_Назаров_Дудко_Ячменев.docx
@@ -176,8 +176,8 @@
         <w:gridCol w:w="3195"/>
         <w:gridCol w:w="239"/>
         <w:gridCol w:w="2861"/>
-        <w:gridCol w:w="277"/>
-        <w:gridCol w:w="3067"/>
+        <w:gridCol w:w="276"/>
+        <w:gridCol w:w="3068"/>
       </w:tblGrid>
       <w:tr>
         <w:trPr/>
@@ -273,7 +273,7 @@
         </w:tc>
         <w:tc>
           <w:tcPr>
-            <w:tcW w:w="277" w:type="dxa"/>
+            <w:tcW w:w="276" w:type="dxa"/>
             <w:tcBorders/>
             <w:vAlign w:val="center"/>
           </w:tcPr>
@@ -302,7 +302,7 @@
         </w:tc>
         <w:tc>
           <w:tcPr>
-            <w:tcW w:w="3067" w:type="dxa"/>
+            <w:tcW w:w="3068" w:type="dxa"/>
             <w:tcBorders>
               <w:bottom w:val="single" w:sz="4" w:space="0" w:color="000000"/>
             </w:tcBorders>
@@ -322,7 +322,7 @@
               <w:rPr>
                 <w:rFonts w:cs="Times New Roman" w:ascii="Times New Roman" w:hAnsi="Times New Roman"/>
               </w:rPr>
-              <w:t xml:space="preserve">С.А. Рогачёв </w:t>
+              <w:t>С.А. Рогачёв</w:t>
             </w:r>
           </w:p>
         </w:tc>
@@ -417,7 +417,7 @@
         </w:tc>
         <w:tc>
           <w:tcPr>
-            <w:tcW w:w="277" w:type="dxa"/>
+            <w:tcW w:w="276" w:type="dxa"/>
             <w:tcBorders/>
             <w:vAlign w:val="center"/>
           </w:tcPr>
@@ -445,7 +445,7 @@
         </w:tc>
         <w:tc>
           <w:tcPr>
-            <w:tcW w:w="3067" w:type="dxa"/>
+            <w:tcW w:w="3068" w:type="dxa"/>
             <w:tcBorders/>
             <w:vAlign w:val="center"/>
           </w:tcPr>
@@ -737,6 +737,7 @@
                 <w:numId w:val="0"/>
               </w:numPr>
               <w:spacing w:lineRule="auto" w:line="240" w:before="120" w:after="0"/>
+              <w:ind w:left="0" w:hanging="0"/>
               <w:jc w:val="center"/>
               <w:outlineLvl w:val="2"/>
               <w:rPr>
@@ -823,8 +824,8 @@
         <w:tblLook w:val="04a0"/>
       </w:tblPr>
       <w:tblGrid>
-        <w:gridCol w:w="1956"/>
-        <w:gridCol w:w="1467"/>
+        <w:gridCol w:w="1955"/>
+        <w:gridCol w:w="1468"/>
         <w:gridCol w:w="234"/>
         <w:gridCol w:w="2356"/>
         <w:gridCol w:w="240"/>
@@ -834,7 +835,7 @@
         <w:trPr/>
         <w:tc>
           <w:tcPr>
-            <w:tcW w:w="1956" w:type="dxa"/>
+            <w:tcW w:w="1955" w:type="dxa"/>
             <w:tcBorders/>
             <w:vAlign w:val="bottom"/>
           </w:tcPr>
@@ -861,7 +862,7 @@
         </w:tc>
         <w:tc>
           <w:tcPr>
-            <w:tcW w:w="1467" w:type="dxa"/>
+            <w:tcW w:w="1468" w:type="dxa"/>
             <w:tcBorders>
               <w:bottom w:val="single" w:sz="4" w:space="0" w:color="000000"/>
             </w:tcBorders>
@@ -883,19 +884,7 @@
               <w:rPr>
                 <w:rFonts w:eastAsia="Calibri" w:cs="Times New Roman" w:ascii="Times New Roman" w:hAnsi="Times New Roman"/>
               </w:rPr>
-              <w:t>4</w:t>
-            </w:r>
-            <w:r>
-              <w:rPr>
-                <w:rFonts w:eastAsia="Calibri" w:cs="Times New Roman" w:ascii="Times New Roman" w:hAnsi="Times New Roman"/>
-              </w:rPr>
-              <w:t>03</w:t>
-            </w:r>
-            <w:r>
-              <w:rPr>
-                <w:rFonts w:eastAsia="Calibri" w:cs="Times New Roman" w:ascii="Times New Roman" w:hAnsi="Times New Roman"/>
-              </w:rPr>
-              <w:t>6</w:t>
+              <w:t>4036</w:t>
             </w:r>
           </w:p>
         </w:tc>
@@ -1023,7 +1012,7 @@
         <w:trPr/>
         <w:tc>
           <w:tcPr>
-            <w:tcW w:w="1956" w:type="dxa"/>
+            <w:tcW w:w="1955" w:type="dxa"/>
             <w:tcBorders/>
             <w:vAlign w:val="center"/>
           </w:tcPr>
@@ -1052,7 +1041,7 @@
         </w:tc>
         <w:tc>
           <w:tcPr>
-            <w:tcW w:w="1467" w:type="dxa"/>
+            <w:tcW w:w="1468" w:type="dxa"/>
             <w:tcBorders>
               <w:top w:val="single" w:sz="4" w:space="0" w:color="000000"/>
             </w:tcBorders>
@@ -1318,90 +1307,55 @@
         <w:rPr>
           <w:rFonts w:eastAsia="Calibri" w:cs="Times New Roman" w:ascii="Times New Roman" w:hAnsi="Times New Roman"/>
         </w:rPr>
-        <w:t>202</w:t>
-      </w:r>
-      <w:r>
-        <w:rPr>
-          <w:rFonts w:eastAsia="Calibri" w:cs="Times New Roman" w:ascii="Times New Roman" w:hAnsi="Times New Roman"/>
-        </w:rPr>
-        <w:t>4</w:t>
-      </w:r>
-    </w:p>
-    <w:sdt>
-      <w:sdtPr>
-        <w:docPartObj>
-          <w:docPartGallery w:val="Table of Contents"/>
-          <w:docPartUnique w:val="true"/>
-        </w:docPartObj>
-      </w:sdtPr>
-      <w:sdtContent>
-        <w:p>
-          <w:pPr>
-            <w:pStyle w:val="Style18"/>
+        <w:t>2024</w:t>
+      </w:r>
+    </w:p>
+    <w:p>
+      <w:pPr>
+        <w:pStyle w:val="Style18"/>
+        <w:rPr>
+          <w:lang w:eastAsia="en-US"/>
+        </w:rPr>
+      </w:pPr>
+      <w:sdt>
+        <w:sdtPr>
+          <w:id w:val="1863754873"/>
+        </w:sdtPr>
+        <w:sdtContent>
+          <w:r>
             <w:rPr>
               <w:lang w:eastAsia="en-US"/>
-            </w:rPr>
-          </w:pPr>
-          <w:sdt>
-            <w:sdtPr>
-              <w:id w:val="1863754873"/>
-            </w:sdtPr>
-            <w:sdtContent>
-              <w:r>
-                <w:rPr>
-                  <w:lang w:eastAsia="en-US"/>
-                </w:rPr>
-                <w:t>Оглавление</w:t>
-              </w:r>
-            </w:sdtContent>
-          </w:sdt>
-        </w:p>
-        <w:p>
-          <w:pPr>
-            <w:pStyle w:val="3"/>
-            <w:tabs>
-              <w:tab w:val="clear" w:pos="708"/>
-              <w:tab w:val="right" w:pos="9345" w:leader="dot"/>
-            </w:tabs>
-            <w:jc w:val="both"/>
-            <w:rPr>
-              <w:rFonts w:ascii="Times New Roman" w:hAnsi="Times New Roman" w:cs="Times New Roman"/>
-              <w:sz w:val="28"/>
-            </w:rPr>
-          </w:pPr>
-          <w:r>
-            <w:fldChar w:fldCharType="begin"/>
-          </w:r>
-          <w:r>
-            <w:rPr>
-              <w:sz w:val="28"/>
-              <w:rFonts w:cs="Times New Roman" w:ascii="Times New Roman" w:hAnsi="Times New Roman"/>
-            </w:rPr>
-            <w:instrText xml:space="preserve"> TOC \z \o "1-3" \u \h</w:instrText>
-          </w:r>
-          <w:r>
-            <w:rPr>
-              <w:sz w:val="28"/>
-              <w:rFonts w:cs="Times New Roman" w:ascii="Times New Roman" w:hAnsi="Times New Roman"/>
-            </w:rPr>
-            <w:fldChar w:fldCharType="separate"/>
-          </w:r>
-          <w:r>
-            <w:rPr>
-              <w:rFonts w:cs="Times New Roman" w:ascii="Times New Roman" w:hAnsi="Times New Roman"/>
-              <w:sz w:val="28"/>
             </w:rPr>
           </w:r>
           <w:r>
             <w:rPr>
-              <w:sz w:val="28"/>
-              <w:rFonts w:cs="Times New Roman" w:ascii="Times New Roman" w:hAnsi="Times New Roman"/>
+              <w:lang w:eastAsia="en-US"/>
             </w:rPr>
-            <w:fldChar w:fldCharType="end"/>
+            <w:t>Оглавление</w:t>
           </w:r>
-        </w:p>
-      </w:sdtContent>
-    </w:sdt>
+        </w:sdtContent>
+      </w:sdt>
+    </w:p>
+    <w:p>
+      <w:pPr>
+        <w:pStyle w:val="3"/>
+        <w:tabs>
+          <w:tab w:val="clear" w:pos="708"/>
+          <w:tab w:val="right" w:pos="9345" w:leader="dot"/>
+        </w:tabs>
+        <w:jc w:val="both"/>
+        <w:rPr>
+          <w:rFonts w:ascii="Times New Roman" w:hAnsi="Times New Roman" w:cs="Times New Roman"/>
+          <w:sz w:val="28"/>
+        </w:rPr>
+      </w:pPr>
+      <w:r>
+        <w:rPr>
+          <w:rFonts w:cs="Times New Roman" w:ascii="Times New Roman" w:hAnsi="Times New Roman"/>
+          <w:sz w:val="28"/>
+        </w:rPr>
+      </w:r>
+    </w:p>
     <w:p>
       <w:pPr>
         <w:pStyle w:val="12"/>
@@ -1413,7 +1367,7 @@
       <w:hyperlink w:anchor="_Toc127537246">
         <w:r>
           <w:rPr>
-            <w:rStyle w:val="Style11"/>
+            <w:rStyle w:val="-"/>
             <w:rFonts w:cs="Times New Roman" w:ascii="Times New Roman" w:hAnsi="Times New Roman"/>
             <w:sz w:val="28"/>
           </w:rPr>
@@ -1441,17 +1395,42 @@
         </w:r>
         <w:r>
           <w:rPr>
-            <w:rStyle w:val="Style11"/>
-            <w:rFonts w:cs="Times New Roman" w:ascii="Times New Roman" w:hAnsi="Times New Roman"/>
-            <w:vanish w:val="false"/>
-            <w:sz w:val="28"/>
-          </w:rPr>
-          <w:tab/>
+            <w:rStyle w:val="-"/>
+            <w:vanish/>
+          </w:rPr>
+          <w:fldChar w:fldCharType="begin"/>
+        </w:r>
+        <w:r>
+          <w:rPr>
+            <w:webHidden/>
+          </w:rPr>
+          <w:fldChar w:fldCharType="end"/>
+        </w:r>
+        <w:r>
+          <w:rPr>
+            <w:rStyle w:val="-"/>
+            <w:vanish/>
+          </w:rPr>
+          <w:instrText xml:space="preserve"> PAGEREF _Toc127537246 \h </w:instrText>
+        </w:r>
+        <w:r>
+          <w:rPr>
+            <w:rStyle w:val="-"/>
+            <w:vanish/>
+          </w:rPr>
+          <w:fldChar w:fldCharType="separate"/>
+        </w:r>
+        <w:r>
+          <w:rPr>
+            <w:rStyle w:val="-"/>
+            <w:vanish/>
+          </w:rPr>
           <w:t>3</w:t>
         </w:r>
         <w:r>
           <w:rPr>
-            <w:webHidden/>
+            <w:rStyle w:val="-"/>
+            <w:vanish/>
           </w:rPr>
           <w:fldChar w:fldCharType="end"/>
         </w:r>
@@ -1468,7 +1447,7 @@
       <w:hyperlink w:anchor="_Toc127537247">
         <w:r>
           <w:rPr>
-            <w:rStyle w:val="Style11"/>
+            <w:rStyle w:val="-"/>
             <w:rFonts w:cs="Times New Roman" w:ascii="Times New Roman" w:hAnsi="Times New Roman"/>
             <w:sz w:val="28"/>
           </w:rPr>
@@ -1496,17 +1475,42 @@
         </w:r>
         <w:r>
           <w:rPr>
-            <w:rStyle w:val="Style11"/>
-            <w:rFonts w:cs="Times New Roman" w:ascii="Times New Roman" w:hAnsi="Times New Roman"/>
-            <w:vanish w:val="false"/>
-            <w:sz w:val="28"/>
-          </w:rPr>
-          <w:tab/>
+            <w:rStyle w:val="-"/>
+            <w:vanish/>
+          </w:rPr>
+          <w:fldChar w:fldCharType="begin"/>
+        </w:r>
+        <w:r>
+          <w:rPr>
+            <w:webHidden/>
+          </w:rPr>
+          <w:fldChar w:fldCharType="end"/>
+        </w:r>
+        <w:r>
+          <w:rPr>
+            <w:rStyle w:val="-"/>
+            <w:vanish/>
+          </w:rPr>
+          <w:instrText xml:space="preserve"> PAGEREF _Toc127537247 \h </w:instrText>
+        </w:r>
+        <w:r>
+          <w:rPr>
+            <w:rStyle w:val="-"/>
+            <w:vanish/>
+          </w:rPr>
+          <w:fldChar w:fldCharType="separate"/>
+        </w:r>
+        <w:r>
+          <w:rPr>
+            <w:rStyle w:val="-"/>
+            <w:vanish/>
+          </w:rPr>
           <w:t>6</w:t>
         </w:r>
         <w:r>
           <w:rPr>
-            <w:webHidden/>
+            <w:rStyle w:val="-"/>
+            <w:vanish/>
           </w:rPr>
           <w:fldChar w:fldCharType="end"/>
         </w:r>
@@ -1523,7 +1527,7 @@
       <w:hyperlink w:anchor="_Toc127537248">
         <w:r>
           <w:rPr>
-            <w:rStyle w:val="Style11"/>
+            <w:rStyle w:val="-"/>
             <w:rFonts w:cs="Times New Roman" w:ascii="Times New Roman" w:hAnsi="Times New Roman"/>
             <w:sz w:val="28"/>
           </w:rPr>
@@ -1551,13 +1555,10 @@
         </w:r>
         <w:r>
           <w:rPr>
-            <w:rStyle w:val="Style11"/>
-            <w:rFonts w:cs="Times New Roman" w:ascii="Times New Roman" w:hAnsi="Times New Roman"/>
-            <w:vanish w:val="false"/>
-            <w:sz w:val="28"/>
-          </w:rPr>
-          <w:tab/>
-          <w:t>10</w:t>
+            <w:rStyle w:val="-"/>
+            <w:vanish/>
+          </w:rPr>
+          <w:fldChar w:fldCharType="begin"/>
         </w:r>
         <w:r>
           <w:rPr>
@@ -1565,6 +1566,34 @@
           </w:rPr>
           <w:fldChar w:fldCharType="end"/>
         </w:r>
+        <w:r>
+          <w:rPr>
+            <w:rStyle w:val="-"/>
+            <w:vanish/>
+          </w:rPr>
+          <w:instrText xml:space="preserve"> PAGEREF _Toc127537248 \h </w:instrText>
+        </w:r>
+        <w:r>
+          <w:rPr>
+            <w:rStyle w:val="-"/>
+            <w:vanish/>
+          </w:rPr>
+          <w:fldChar w:fldCharType="separate"/>
+        </w:r>
+        <w:r>
+          <w:rPr>
+            <w:rStyle w:val="-"/>
+            <w:vanish/>
+          </w:rPr>
+          <w:t>11</w:t>
+        </w:r>
+        <w:r>
+          <w:rPr>
+            <w:rStyle w:val="-"/>
+            <w:vanish/>
+          </w:rPr>
+          <w:fldChar w:fldCharType="end"/>
+        </w:r>
       </w:hyperlink>
     </w:p>
     <w:p>
@@ -1578,7 +1607,7 @@
       <w:hyperlink w:anchor="_Toc127537249">
         <w:r>
           <w:rPr>
-            <w:rStyle w:val="Style11"/>
+            <w:rStyle w:val="-"/>
             <w:rFonts w:cs="Times New Roman" w:ascii="Times New Roman" w:hAnsi="Times New Roman"/>
             <w:sz w:val="28"/>
           </w:rPr>
@@ -1606,13 +1635,10 @@
         </w:r>
         <w:r>
           <w:rPr>
-            <w:rStyle w:val="Style11"/>
-            <w:rFonts w:cs="Times New Roman" w:ascii="Times New Roman" w:hAnsi="Times New Roman"/>
-            <w:vanish w:val="false"/>
-            <w:sz w:val="28"/>
-          </w:rPr>
-          <w:tab/>
-          <w:t>10</w:t>
+            <w:rStyle w:val="-"/>
+            <w:vanish/>
+          </w:rPr>
+          <w:fldChar w:fldCharType="begin"/>
         </w:r>
         <w:r>
           <w:rPr>
@@ -1620,6 +1646,34 @@
           </w:rPr>
           <w:fldChar w:fldCharType="end"/>
         </w:r>
+        <w:r>
+          <w:rPr>
+            <w:rStyle w:val="-"/>
+            <w:vanish/>
+          </w:rPr>
+          <w:instrText xml:space="preserve"> PAGEREF _Toc127537249 \h </w:instrText>
+        </w:r>
+        <w:r>
+          <w:rPr>
+            <w:rStyle w:val="-"/>
+            <w:vanish/>
+          </w:rPr>
+          <w:fldChar w:fldCharType="separate"/>
+        </w:r>
+        <w:r>
+          <w:rPr>
+            <w:rStyle w:val="-"/>
+            <w:vanish/>
+          </w:rPr>
+          <w:t>11</w:t>
+        </w:r>
+        <w:r>
+          <w:rPr>
+            <w:rStyle w:val="-"/>
+            <w:vanish/>
+          </w:rPr>
+          <w:fldChar w:fldCharType="end"/>
+        </w:r>
       </w:hyperlink>
     </w:p>
     <w:p>
@@ -1633,7 +1687,7 @@
       <w:hyperlink w:anchor="_Toc127537250">
         <w:r>
           <w:rPr>
-            <w:rStyle w:val="Style11"/>
+            <w:rStyle w:val="-"/>
             <w:rFonts w:cs="Times New Roman" w:ascii="Times New Roman" w:hAnsi="Times New Roman"/>
             <w:sz w:val="28"/>
           </w:rPr>
@@ -1661,13 +1715,10 @@
         </w:r>
         <w:r>
           <w:rPr>
-            <w:rStyle w:val="Style11"/>
-            <w:rFonts w:cs="Times New Roman" w:ascii="Times New Roman" w:hAnsi="Times New Roman"/>
-            <w:vanish w:val="false"/>
-            <w:sz w:val="28"/>
-          </w:rPr>
-          <w:tab/>
-          <w:t>11</w:t>
+            <w:rStyle w:val="-"/>
+            <w:vanish/>
+          </w:rPr>
+          <w:fldChar w:fldCharType="begin"/>
         </w:r>
         <w:r>
           <w:rPr>
@@ -1675,6 +1726,34 @@
           </w:rPr>
           <w:fldChar w:fldCharType="end"/>
         </w:r>
+        <w:r>
+          <w:rPr>
+            <w:rStyle w:val="-"/>
+            <w:vanish/>
+          </w:rPr>
+          <w:instrText xml:space="preserve"> PAGEREF _Toc127537250 \h </w:instrText>
+        </w:r>
+        <w:r>
+          <w:rPr>
+            <w:rStyle w:val="-"/>
+            <w:vanish/>
+          </w:rPr>
+          <w:fldChar w:fldCharType="separate"/>
+        </w:r>
+        <w:r>
+          <w:rPr>
+            <w:rStyle w:val="-"/>
+            <w:vanish/>
+          </w:rPr>
+          <w:t>12</w:t>
+        </w:r>
+        <w:r>
+          <w:rPr>
+            <w:rStyle w:val="-"/>
+            <w:vanish/>
+          </w:rPr>
+          <w:fldChar w:fldCharType="end"/>
+        </w:r>
       </w:hyperlink>
     </w:p>
     <w:p>
@@ -1688,7 +1767,7 @@
       <w:hyperlink w:anchor="_Toc127537251">
         <w:r>
           <w:rPr>
-            <w:rStyle w:val="Style11"/>
+            <w:rStyle w:val="-"/>
             <w:rFonts w:cs="Times New Roman" w:ascii="Times New Roman" w:hAnsi="Times New Roman"/>
             <w:sz w:val="28"/>
           </w:rPr>
@@ -1716,13 +1795,10 @@
         </w:r>
         <w:r>
           <w:rPr>
-            <w:rStyle w:val="Style11"/>
-            <w:rFonts w:cs="Times New Roman" w:ascii="Times New Roman" w:hAnsi="Times New Roman"/>
-            <w:vanish w:val="false"/>
-            <w:sz w:val="28"/>
-          </w:rPr>
-          <w:tab/>
-          <w:t>12</w:t>
+            <w:rStyle w:val="-"/>
+            <w:vanish/>
+          </w:rPr>
+          <w:fldChar w:fldCharType="begin"/>
         </w:r>
         <w:r>
           <w:rPr>
@@ -1730,6 +1806,34 @@
           </w:rPr>
           <w:fldChar w:fldCharType="end"/>
         </w:r>
+        <w:r>
+          <w:rPr>
+            <w:rStyle w:val="-"/>
+            <w:vanish/>
+          </w:rPr>
+          <w:instrText xml:space="preserve"> PAGEREF _Toc127537251 \h </w:instrText>
+        </w:r>
+        <w:r>
+          <w:rPr>
+            <w:rStyle w:val="-"/>
+            <w:vanish/>
+          </w:rPr>
+          <w:fldChar w:fldCharType="separate"/>
+        </w:r>
+        <w:r>
+          <w:rPr>
+            <w:rStyle w:val="-"/>
+            <w:vanish/>
+          </w:rPr>
+          <w:t>13</w:t>
+        </w:r>
+        <w:r>
+          <w:rPr>
+            <w:rStyle w:val="-"/>
+            <w:vanish/>
+          </w:rPr>
+          <w:fldChar w:fldCharType="end"/>
+        </w:r>
       </w:hyperlink>
     </w:p>
     <w:p>
@@ -1743,7 +1847,7 @@
       <w:hyperlink w:anchor="_Toc127537252">
         <w:r>
           <w:rPr>
-            <w:rStyle w:val="Style11"/>
+            <w:rStyle w:val="-"/>
             <w:rFonts w:cs="Times New Roman" w:ascii="Times New Roman" w:hAnsi="Times New Roman"/>
             <w:sz w:val="28"/>
           </w:rPr>
@@ -1771,13 +1875,10 @@
         </w:r>
         <w:r>
           <w:rPr>
-            <w:rStyle w:val="Style11"/>
-            <w:rFonts w:cs="Times New Roman" w:ascii="Times New Roman" w:hAnsi="Times New Roman"/>
-            <w:vanish w:val="false"/>
-            <w:sz w:val="28"/>
-          </w:rPr>
-          <w:tab/>
-          <w:t>13</w:t>
+            <w:rStyle w:val="-"/>
+            <w:vanish/>
+          </w:rPr>
+          <w:fldChar w:fldCharType="begin"/>
         </w:r>
         <w:r>
           <w:rPr>
@@ -1785,6 +1886,34 @@
           </w:rPr>
           <w:fldChar w:fldCharType="end"/>
         </w:r>
+        <w:r>
+          <w:rPr>
+            <w:rStyle w:val="-"/>
+            <w:vanish/>
+          </w:rPr>
+          <w:instrText xml:space="preserve"> PAGEREF _Toc127537252 \h </w:instrText>
+        </w:r>
+        <w:r>
+          <w:rPr>
+            <w:rStyle w:val="-"/>
+            <w:vanish/>
+          </w:rPr>
+          <w:fldChar w:fldCharType="separate"/>
+        </w:r>
+        <w:r>
+          <w:rPr>
+            <w:rStyle w:val="-"/>
+            <w:vanish/>
+          </w:rPr>
+          <w:t>14</w:t>
+        </w:r>
+        <w:r>
+          <w:rPr>
+            <w:rStyle w:val="-"/>
+            <w:vanish/>
+          </w:rPr>
+          <w:fldChar w:fldCharType="end"/>
+        </w:r>
       </w:hyperlink>
     </w:p>
     <w:p>
@@ -1798,7 +1927,7 @@
       <w:hyperlink w:anchor="_Toc127537253">
         <w:r>
           <w:rPr>
-            <w:rStyle w:val="Style11"/>
+            <w:rStyle w:val="-"/>
             <w:rFonts w:cs="Times New Roman" w:ascii="Times New Roman" w:hAnsi="Times New Roman"/>
             <w:sz w:val="28"/>
           </w:rPr>
@@ -1826,13 +1955,10 @@
         </w:r>
         <w:r>
           <w:rPr>
-            <w:rStyle w:val="Style11"/>
-            <w:rFonts w:cs="Times New Roman" w:ascii="Times New Roman" w:hAnsi="Times New Roman"/>
-            <w:vanish w:val="false"/>
-            <w:sz w:val="28"/>
-          </w:rPr>
-          <w:tab/>
-          <w:t>14</w:t>
+            <w:rStyle w:val="-"/>
+            <w:vanish/>
+          </w:rPr>
+          <w:fldChar w:fldCharType="begin"/>
         </w:r>
         <w:r>
           <w:rPr>
@@ -1840,6 +1966,34 @@
           </w:rPr>
           <w:fldChar w:fldCharType="end"/>
         </w:r>
+        <w:r>
+          <w:rPr>
+            <w:rStyle w:val="-"/>
+            <w:vanish/>
+          </w:rPr>
+          <w:instrText xml:space="preserve"> PAGEREF _Toc127537253 \h </w:instrText>
+        </w:r>
+        <w:r>
+          <w:rPr>
+            <w:rStyle w:val="-"/>
+            <w:vanish/>
+          </w:rPr>
+          <w:fldChar w:fldCharType="separate"/>
+        </w:r>
+        <w:r>
+          <w:rPr>
+            <w:rStyle w:val="-"/>
+            <w:vanish/>
+          </w:rPr>
+          <w:t>15</w:t>
+        </w:r>
+        <w:r>
+          <w:rPr>
+            <w:rStyle w:val="-"/>
+            <w:vanish/>
+          </w:rPr>
+          <w:fldChar w:fldCharType="end"/>
+        </w:r>
       </w:hyperlink>
     </w:p>
     <w:p>
@@ -1853,7 +2007,7 @@
       <w:hyperlink w:anchor="_Toc127537254">
         <w:r>
           <w:rPr>
-            <w:rStyle w:val="Style11"/>
+            <w:rStyle w:val="-"/>
             <w:rFonts w:cs="Times New Roman" w:ascii="Times New Roman" w:hAnsi="Times New Roman"/>
             <w:sz w:val="28"/>
           </w:rPr>
@@ -1881,13 +2035,10 @@
         </w:r>
         <w:r>
           <w:rPr>
-            <w:rStyle w:val="Style11"/>
-            <w:rFonts w:cs="Times New Roman" w:ascii="Times New Roman" w:hAnsi="Times New Roman"/>
-            <w:vanish w:val="false"/>
-            <w:sz w:val="28"/>
-          </w:rPr>
-          <w:tab/>
-          <w:t>14</w:t>
+            <w:rStyle w:val="-"/>
+            <w:vanish/>
+          </w:rPr>
+          <w:fldChar w:fldCharType="begin"/>
         </w:r>
         <w:r>
           <w:rPr>
@@ -1895,6 +2046,34 @@
           </w:rPr>
           <w:fldChar w:fldCharType="end"/>
         </w:r>
+        <w:r>
+          <w:rPr>
+            <w:rStyle w:val="-"/>
+            <w:vanish/>
+          </w:rPr>
+          <w:instrText xml:space="preserve"> PAGEREF _Toc127537254 \h </w:instrText>
+        </w:r>
+        <w:r>
+          <w:rPr>
+            <w:rStyle w:val="-"/>
+            <w:vanish/>
+          </w:rPr>
+          <w:fldChar w:fldCharType="separate"/>
+        </w:r>
+        <w:r>
+          <w:rPr>
+            <w:rStyle w:val="-"/>
+            <w:vanish/>
+          </w:rPr>
+          <w:t>15</w:t>
+        </w:r>
+        <w:r>
+          <w:rPr>
+            <w:rStyle w:val="-"/>
+            <w:vanish/>
+          </w:rPr>
+          <w:fldChar w:fldCharType="end"/>
+        </w:r>
       </w:hyperlink>
     </w:p>
     <w:p>
@@ -1908,7 +2087,7 @@
       <w:hyperlink w:anchor="_Toc127537255">
         <w:r>
           <w:rPr>
-            <w:rStyle w:val="Style11"/>
+            <w:rStyle w:val="-"/>
             <w:rFonts w:cs="Times New Roman" w:ascii="Times New Roman" w:hAnsi="Times New Roman"/>
             <w:sz w:val="28"/>
           </w:rPr>
@@ -1936,17 +2115,42 @@
         </w:r>
         <w:r>
           <w:rPr>
-            <w:rStyle w:val="Style11"/>
-            <w:rFonts w:cs="Times New Roman" w:ascii="Times New Roman" w:hAnsi="Times New Roman"/>
-            <w:vanish w:val="false"/>
-            <w:sz w:val="28"/>
-          </w:rPr>
-          <w:tab/>
+            <w:rStyle w:val="-"/>
+            <w:vanish/>
+          </w:rPr>
+          <w:fldChar w:fldCharType="begin"/>
+        </w:r>
+        <w:r>
+          <w:rPr>
+            <w:webHidden/>
+          </w:rPr>
+          <w:fldChar w:fldCharType="end"/>
+        </w:r>
+        <w:r>
+          <w:rPr>
+            <w:rStyle w:val="-"/>
+            <w:vanish/>
+          </w:rPr>
+          <w:instrText xml:space="preserve"> PAGEREF _Toc127537255 \h </w:instrText>
+        </w:r>
+        <w:r>
+          <w:rPr>
+            <w:rStyle w:val="-"/>
+            <w:vanish/>
+          </w:rPr>
+          <w:fldChar w:fldCharType="separate"/>
+        </w:r>
+        <w:r>
+          <w:rPr>
+            <w:rStyle w:val="-"/>
+            <w:vanish/>
+          </w:rPr>
           <w:t>17</w:t>
         </w:r>
         <w:r>
           <w:rPr>
-            <w:webHidden/>
+            <w:rStyle w:val="-"/>
+            <w:vanish/>
           </w:rPr>
           <w:fldChar w:fldCharType="end"/>
         </w:r>
@@ -1963,7 +2167,7 @@
       <w:hyperlink w:anchor="_Toc127537256">
         <w:r>
           <w:rPr>
-            <w:rStyle w:val="Style11"/>
+            <w:rStyle w:val="-"/>
             <w:rFonts w:cs="Times New Roman" w:ascii="Times New Roman" w:hAnsi="Times New Roman"/>
             <w:sz w:val="28"/>
           </w:rPr>
@@ -1991,17 +2195,42 @@
         </w:r>
         <w:r>
           <w:rPr>
-            <w:rStyle w:val="Style11"/>
-            <w:rFonts w:cs="Times New Roman" w:ascii="Times New Roman" w:hAnsi="Times New Roman"/>
-            <w:vanish w:val="false"/>
-            <w:sz w:val="28"/>
-          </w:rPr>
-          <w:tab/>
+            <w:rStyle w:val="-"/>
+            <w:vanish/>
+          </w:rPr>
+          <w:fldChar w:fldCharType="begin"/>
+        </w:r>
+        <w:r>
+          <w:rPr>
+            <w:webHidden/>
+          </w:rPr>
+          <w:fldChar w:fldCharType="end"/>
+        </w:r>
+        <w:r>
+          <w:rPr>
+            <w:rStyle w:val="-"/>
+            <w:vanish/>
+          </w:rPr>
+          <w:instrText xml:space="preserve"> PAGEREF _Toc127537256 \h </w:instrText>
+        </w:r>
+        <w:r>
+          <w:rPr>
+            <w:rStyle w:val="-"/>
+            <w:vanish/>
+          </w:rPr>
+          <w:fldChar w:fldCharType="separate"/>
+        </w:r>
+        <w:r>
+          <w:rPr>
+            <w:rStyle w:val="-"/>
+            <w:vanish/>
+          </w:rPr>
           <w:t>18</w:t>
         </w:r>
         <w:r>
           <w:rPr>
-            <w:webHidden/>
+            <w:rStyle w:val="-"/>
+            <w:vanish/>
           </w:rPr>
           <w:fldChar w:fldCharType="end"/>
         </w:r>
@@ -2018,7 +2247,7 @@
       <w:hyperlink w:anchor="_Toc127537257">
         <w:r>
           <w:rPr>
-            <w:rStyle w:val="Style11"/>
+            <w:rStyle w:val="-"/>
             <w:rFonts w:cs="Times New Roman" w:ascii="Times New Roman" w:hAnsi="Times New Roman"/>
             <w:sz w:val="28"/>
           </w:rPr>
@@ -2046,13 +2275,10 @@
         </w:r>
         <w:r>
           <w:rPr>
-            <w:rStyle w:val="Style11"/>
-            <w:rFonts w:cs="Times New Roman" w:ascii="Times New Roman" w:hAnsi="Times New Roman"/>
-            <w:vanish w:val="false"/>
-            <w:sz w:val="28"/>
-          </w:rPr>
-          <w:tab/>
-          <w:t>21</w:t>
+            <w:rStyle w:val="-"/>
+            <w:vanish/>
+          </w:rPr>
+          <w:fldChar w:fldCharType="begin"/>
         </w:r>
         <w:r>
           <w:rPr>
@@ -2060,6 +2286,34 @@
           </w:rPr>
           <w:fldChar w:fldCharType="end"/>
         </w:r>
+        <w:r>
+          <w:rPr>
+            <w:rStyle w:val="-"/>
+            <w:vanish/>
+          </w:rPr>
+          <w:instrText xml:space="preserve"> PAGEREF _Toc127537257 \h </w:instrText>
+        </w:r>
+        <w:r>
+          <w:rPr>
+            <w:rStyle w:val="-"/>
+            <w:vanish/>
+          </w:rPr>
+          <w:fldChar w:fldCharType="separate"/>
+        </w:r>
+        <w:r>
+          <w:rPr>
+            <w:rStyle w:val="-"/>
+            <w:vanish/>
+          </w:rPr>
+          <w:t>22</w:t>
+        </w:r>
+        <w:r>
+          <w:rPr>
+            <w:rStyle w:val="-"/>
+            <w:vanish/>
+          </w:rPr>
+          <w:fldChar w:fldCharType="end"/>
+        </w:r>
       </w:hyperlink>
     </w:p>
     <w:p>
@@ -2073,7 +2327,7 @@
       <w:hyperlink w:anchor="_Toc127537258">
         <w:r>
           <w:rPr>
-            <w:rStyle w:val="Style11"/>
+            <w:rStyle w:val="-"/>
             <w:rFonts w:cs="Times New Roman" w:ascii="Times New Roman" w:hAnsi="Times New Roman"/>
             <w:sz w:val="28"/>
           </w:rPr>
@@ -2101,17 +2355,42 @@
         </w:r>
         <w:r>
           <w:rPr>
-            <w:rStyle w:val="Style11"/>
-            <w:rFonts w:cs="Times New Roman" w:ascii="Times New Roman" w:hAnsi="Times New Roman"/>
-            <w:vanish w:val="false"/>
-            <w:sz w:val="28"/>
-          </w:rPr>
-          <w:tab/>
-          <w:t>23</w:t>
+            <w:rStyle w:val="-"/>
+            <w:vanish/>
+          </w:rPr>
+          <w:fldChar w:fldCharType="begin"/>
         </w:r>
         <w:r>
           <w:rPr>
             <w:webHidden/>
+          </w:rPr>
+          <w:fldChar w:fldCharType="end"/>
+        </w:r>
+        <w:r>
+          <w:rPr>
+            <w:rStyle w:val="-"/>
+            <w:vanish/>
+          </w:rPr>
+          <w:instrText xml:space="preserve"> PAGEREF _Toc127537258 \h </w:instrText>
+        </w:r>
+        <w:r>
+          <w:rPr>
+            <w:rStyle w:val="-"/>
+            <w:vanish/>
+          </w:rPr>
+          <w:fldChar w:fldCharType="separate"/>
+        </w:r>
+        <w:r>
+          <w:rPr>
+            <w:rStyle w:val="-"/>
+            <w:vanish/>
+          </w:rPr>
+          <w:t>24</w:t>
+        </w:r>
+        <w:r>
+          <w:rPr>
+            <w:rStyle w:val="-"/>
+            <w:vanish/>
           </w:rPr>
           <w:fldChar w:fldCharType="end"/>
         </w:r>
@@ -2853,8 +3132,8 @@
       <w:tblGrid>
         <w:gridCol w:w="959"/>
         <w:gridCol w:w="3544"/>
-        <w:gridCol w:w="2675"/>
-        <w:gridCol w:w="2392"/>
+        <w:gridCol w:w="2676"/>
+        <w:gridCol w:w="2391"/>
       </w:tblGrid>
       <w:tr>
         <w:trPr/>
@@ -2866,7 +3145,8 @@
           <w:p>
             <w:pPr>
               <w:pStyle w:val="Default"/>
-              <w:widowControl/>
+              <w:widowControl w:val="false"/>
+              <w:suppressAutoHyphens w:val="true"/>
               <w:spacing w:before="0" w:after="0"/>
               <w:jc w:val="both"/>
               <w:rPr>
@@ -2896,7 +3176,7 @@
                 <w:szCs w:val="28"/>
                 <w:lang w:val="ru-RU" w:eastAsia="ru-RU" w:bidi="ar-SA"/>
               </w:rPr>
-              <w:t xml:space="preserve">п/п </w:t>
+              <w:t>п/п</w:t>
             </w:r>
           </w:p>
         </w:tc>
@@ -2908,7 +3188,8 @@
           <w:p>
             <w:pPr>
               <w:pStyle w:val="Default"/>
-              <w:widowControl/>
+              <w:widowControl w:val="false"/>
+              <w:suppressAutoHyphens w:val="true"/>
               <w:spacing w:before="0" w:after="0"/>
               <w:jc w:val="both"/>
               <w:rPr>
@@ -2926,19 +3207,20 @@
                 <w:szCs w:val="28"/>
                 <w:lang w:val="ru-RU" w:eastAsia="ru-RU" w:bidi="ar-SA"/>
               </w:rPr>
-              <w:t xml:space="preserve">Наименование параметра </w:t>
+              <w:t>Наименование параметра</w:t>
             </w:r>
           </w:p>
         </w:tc>
         <w:tc>
           <w:tcPr>
-            <w:tcW w:w="2675" w:type="dxa"/>
+            <w:tcW w:w="2676" w:type="dxa"/>
             <w:tcBorders/>
           </w:tcPr>
           <w:p>
             <w:pPr>
               <w:pStyle w:val="Default"/>
-              <w:widowControl/>
+              <w:widowControl w:val="false"/>
+              <w:suppressAutoHyphens w:val="true"/>
               <w:spacing w:before="0" w:after="0"/>
               <w:jc w:val="both"/>
               <w:rPr>
@@ -2956,19 +3238,20 @@
                 <w:szCs w:val="28"/>
                 <w:lang w:val="ru-RU" w:eastAsia="ru-RU" w:bidi="ar-SA"/>
               </w:rPr>
-              <w:t xml:space="preserve">Обозначение </w:t>
+              <w:t>Обозначение</w:t>
             </w:r>
           </w:p>
         </w:tc>
         <w:tc>
           <w:tcPr>
-            <w:tcW w:w="2392" w:type="dxa"/>
+            <w:tcW w:w="2391" w:type="dxa"/>
             <w:tcBorders/>
           </w:tcPr>
           <w:p>
             <w:pPr>
               <w:pStyle w:val="Default"/>
-              <w:widowControl/>
+              <w:widowControl w:val="false"/>
+              <w:suppressAutoHyphens w:val="true"/>
               <w:spacing w:before="0" w:after="0"/>
               <w:jc w:val="both"/>
               <w:rPr>
@@ -2986,7 +3269,7 @@
                 <w:szCs w:val="28"/>
                 <w:lang w:val="ru-RU" w:eastAsia="ru-RU" w:bidi="ar-SA"/>
               </w:rPr>
-              <w:t xml:space="preserve">Диапазон изменения значений («Норма») </w:t>
+              <w:t>Диапазон изменения значений («Норма»)</w:t>
             </w:r>
           </w:p>
         </w:tc>
@@ -3001,7 +3284,8 @@
           <w:p>
             <w:pPr>
               <w:pStyle w:val="Default"/>
-              <w:widowControl/>
+              <w:widowControl w:val="false"/>
+              <w:suppressAutoHyphens w:val="true"/>
               <w:spacing w:before="0" w:after="120"/>
               <w:jc w:val="both"/>
               <w:rPr>
@@ -3029,7 +3313,8 @@
           <w:p>
             <w:pPr>
               <w:pStyle w:val="Default"/>
-              <w:widowControl/>
+              <w:widowControl w:val="false"/>
+              <w:suppressAutoHyphens w:val="true"/>
               <w:spacing w:before="0" w:after="0"/>
               <w:jc w:val="both"/>
               <w:rPr>
@@ -3045,19 +3330,20 @@
                 <w:szCs w:val="28"/>
                 <w:lang w:val="ru-RU" w:eastAsia="ru-RU" w:bidi="ar-SA"/>
               </w:rPr>
-              <w:t xml:space="preserve">Температура на профиле крепления БКП </w:t>
+              <w:t>Температура на профиле крепления БКП</w:t>
             </w:r>
           </w:p>
         </w:tc>
         <w:tc>
           <w:tcPr>
-            <w:tcW w:w="2675" w:type="dxa"/>
+            <w:tcW w:w="2676" w:type="dxa"/>
             <w:tcBorders/>
           </w:tcPr>
           <w:p>
             <w:pPr>
               <w:pStyle w:val="Default"/>
-              <w:widowControl/>
+              <w:widowControl w:val="false"/>
+              <w:suppressAutoHyphens w:val="true"/>
               <w:spacing w:before="0" w:after="0"/>
               <w:jc w:val="both"/>
               <w:rPr>
@@ -3073,13 +3359,14 @@
                 <w:szCs w:val="28"/>
                 <w:lang w:val="ru-RU" w:eastAsia="ru-RU" w:bidi="ar-SA"/>
               </w:rPr>
-              <w:t xml:space="preserve">15ТКБКП8 </w:t>
+              <w:t>15ТКБКП8</w:t>
             </w:r>
           </w:p>
           <w:p>
             <w:pPr>
               <w:pStyle w:val="Default"/>
-              <w:widowControl/>
+              <w:widowControl w:val="false"/>
+              <w:suppressAutoHyphens w:val="true"/>
               <w:spacing w:before="0" w:after="120"/>
               <w:jc w:val="both"/>
               <w:rPr>
@@ -3089,24 +3376,22 @@
             </w:pPr>
             <w:r>
               <w:rPr>
-                <w:rFonts w:eastAsia=""/>
-                <w:kern w:val="0"/>
-                <w:sz w:val="28"/>
-                <w:szCs w:val="28"/>
-                <w:lang w:val="ru-RU" w:eastAsia="ru-RU" w:bidi="ar-SA"/>
+                <w:sz w:val="28"/>
+                <w:szCs w:val="28"/>
               </w:rPr>
             </w:r>
           </w:p>
         </w:tc>
         <w:tc>
           <w:tcPr>
-            <w:tcW w:w="2392" w:type="dxa"/>
+            <w:tcW w:w="2391" w:type="dxa"/>
             <w:tcBorders/>
           </w:tcPr>
           <w:p>
             <w:pPr>
               <w:pStyle w:val="Default"/>
-              <w:widowControl/>
+              <w:widowControl w:val="false"/>
+              <w:suppressAutoHyphens w:val="true"/>
               <w:spacing w:before="0" w:after="0"/>
               <w:jc w:val="both"/>
               <w:rPr>
@@ -3122,13 +3407,14 @@
                 <w:szCs w:val="28"/>
                 <w:lang w:val="ru-RU" w:eastAsia="ru-RU" w:bidi="ar-SA"/>
               </w:rPr>
-              <w:t xml:space="preserve">5 – 35 </w:t>
+              <w:t>5 – 35</w:t>
             </w:r>
           </w:p>
           <w:p>
             <w:pPr>
               <w:pStyle w:val="Default"/>
-              <w:widowControl/>
+              <w:widowControl w:val="false"/>
+              <w:suppressAutoHyphens w:val="true"/>
               <w:spacing w:before="0" w:after="120"/>
               <w:jc w:val="both"/>
               <w:rPr>
@@ -3138,11 +3424,8 @@
             </w:pPr>
             <w:r>
               <w:rPr>
-                <w:rFonts w:eastAsia=""/>
-                <w:kern w:val="0"/>
-                <w:sz w:val="28"/>
-                <w:szCs w:val="28"/>
-                <w:lang w:val="ru-RU" w:eastAsia="ru-RU" w:bidi="ar-SA"/>
+                <w:sz w:val="28"/>
+                <w:szCs w:val="28"/>
               </w:rPr>
             </w:r>
           </w:p>
@@ -3158,7 +3441,8 @@
           <w:p>
             <w:pPr>
               <w:pStyle w:val="Default"/>
-              <w:widowControl/>
+              <w:widowControl w:val="false"/>
+              <w:suppressAutoHyphens w:val="true"/>
               <w:spacing w:before="0" w:after="120"/>
               <w:jc w:val="both"/>
               <w:rPr>
@@ -3186,7 +3470,8 @@
           <w:p>
             <w:pPr>
               <w:pStyle w:val="Default"/>
-              <w:widowControl/>
+              <w:widowControl w:val="false"/>
+              <w:suppressAutoHyphens w:val="true"/>
               <w:spacing w:before="0" w:after="0"/>
               <w:jc w:val="both"/>
               <w:rPr>
@@ -3202,19 +3487,20 @@
                 <w:szCs w:val="28"/>
                 <w:lang w:val="ru-RU" w:eastAsia="ru-RU" w:bidi="ar-SA"/>
               </w:rPr>
-              <w:t xml:space="preserve">Температура корпуса передатчика РПТ </w:t>
+              <w:t>Температура корпуса передатчика РПТ</w:t>
             </w:r>
           </w:p>
         </w:tc>
         <w:tc>
           <w:tcPr>
-            <w:tcW w:w="2675" w:type="dxa"/>
+            <w:tcW w:w="2676" w:type="dxa"/>
             <w:tcBorders/>
           </w:tcPr>
           <w:p>
             <w:pPr>
               <w:pStyle w:val="Default"/>
-              <w:widowControl/>
+              <w:widowControl w:val="false"/>
+              <w:suppressAutoHyphens w:val="true"/>
               <w:spacing w:before="0" w:after="0"/>
               <w:jc w:val="both"/>
               <w:rPr>
@@ -3230,13 +3516,14 @@
                 <w:szCs w:val="28"/>
                 <w:lang w:val="ru-RU" w:eastAsia="ru-RU" w:bidi="ar-SA"/>
               </w:rPr>
-              <w:t xml:space="preserve">15ТРПТ10 </w:t>
+              <w:t>15ТРПТ10</w:t>
             </w:r>
           </w:p>
           <w:p>
             <w:pPr>
               <w:pStyle w:val="Default"/>
-              <w:widowControl/>
+              <w:widowControl w:val="false"/>
+              <w:suppressAutoHyphens w:val="true"/>
               <w:spacing w:before="0" w:after="120"/>
               <w:jc w:val="both"/>
               <w:rPr>
@@ -3246,24 +3533,22 @@
             </w:pPr>
             <w:r>
               <w:rPr>
-                <w:rFonts w:eastAsia=""/>
-                <w:kern w:val="0"/>
-                <w:sz w:val="28"/>
-                <w:szCs w:val="28"/>
-                <w:lang w:val="ru-RU" w:eastAsia="ru-RU" w:bidi="ar-SA"/>
+                <w:sz w:val="28"/>
+                <w:szCs w:val="28"/>
               </w:rPr>
             </w:r>
           </w:p>
         </w:tc>
         <w:tc>
           <w:tcPr>
-            <w:tcW w:w="2392" w:type="dxa"/>
+            <w:tcW w:w="2391" w:type="dxa"/>
             <w:tcBorders/>
           </w:tcPr>
           <w:p>
             <w:pPr>
               <w:pStyle w:val="Default"/>
-              <w:widowControl/>
+              <w:widowControl w:val="false"/>
+              <w:suppressAutoHyphens w:val="true"/>
               <w:spacing w:before="0" w:after="0"/>
               <w:jc w:val="both"/>
               <w:rPr>
@@ -3285,7 +3570,8 @@
           <w:p>
             <w:pPr>
               <w:pStyle w:val="Default"/>
-              <w:widowControl/>
+              <w:widowControl w:val="false"/>
+              <w:suppressAutoHyphens w:val="true"/>
               <w:spacing w:before="0" w:after="120"/>
               <w:jc w:val="both"/>
               <w:rPr>
@@ -3295,11 +3581,8 @@
             </w:pPr>
             <w:r>
               <w:rPr>
-                <w:rFonts w:eastAsia=""/>
-                <w:kern w:val="0"/>
-                <w:sz w:val="28"/>
-                <w:szCs w:val="28"/>
-                <w:lang w:val="ru-RU" w:eastAsia="ru-RU" w:bidi="ar-SA"/>
+                <w:sz w:val="28"/>
+                <w:szCs w:val="28"/>
               </w:rPr>
             </w:r>
           </w:p>
@@ -3315,7 +3598,8 @@
           <w:p>
             <w:pPr>
               <w:pStyle w:val="Default"/>
-              <w:widowControl/>
+              <w:widowControl w:val="false"/>
+              <w:suppressAutoHyphens w:val="true"/>
               <w:spacing w:before="0" w:after="120"/>
               <w:jc w:val="both"/>
               <w:rPr>
@@ -3343,7 +3627,8 @@
           <w:p>
             <w:pPr>
               <w:pStyle w:val="Default"/>
-              <w:widowControl/>
+              <w:widowControl w:val="false"/>
+              <w:suppressAutoHyphens w:val="true"/>
               <w:spacing w:before="0" w:after="0"/>
               <w:jc w:val="both"/>
               <w:rPr>
@@ -3359,19 +3644,20 @@
                 <w:szCs w:val="28"/>
                 <w:lang w:val="ru-RU" w:eastAsia="ru-RU" w:bidi="ar-SA"/>
               </w:rPr>
-              <w:t xml:space="preserve">Температура корпуса передатчика РПТ </w:t>
+              <w:t>Температура корпуса передатчика РПТ</w:t>
             </w:r>
           </w:p>
         </w:tc>
         <w:tc>
           <w:tcPr>
-            <w:tcW w:w="2675" w:type="dxa"/>
+            <w:tcW w:w="2676" w:type="dxa"/>
             <w:tcBorders/>
           </w:tcPr>
           <w:p>
             <w:pPr>
               <w:pStyle w:val="Default"/>
-              <w:widowControl/>
+              <w:widowControl w:val="false"/>
+              <w:suppressAutoHyphens w:val="true"/>
               <w:spacing w:before="0" w:after="0"/>
               <w:jc w:val="both"/>
               <w:rPr>
@@ -3387,13 +3673,14 @@
                 <w:szCs w:val="28"/>
                 <w:lang w:val="ru-RU" w:eastAsia="ru-RU" w:bidi="ar-SA"/>
               </w:rPr>
-              <w:t xml:space="preserve">15ТРПТ9 </w:t>
+              <w:t>15ТРПТ9</w:t>
             </w:r>
           </w:p>
           <w:p>
             <w:pPr>
               <w:pStyle w:val="Default"/>
-              <w:widowControl/>
+              <w:widowControl w:val="false"/>
+              <w:suppressAutoHyphens w:val="true"/>
               <w:spacing w:before="0" w:after="120"/>
               <w:jc w:val="both"/>
               <w:rPr>
@@ -3403,24 +3690,22 @@
             </w:pPr>
             <w:r>
               <w:rPr>
-                <w:rFonts w:eastAsia=""/>
-                <w:kern w:val="0"/>
-                <w:sz w:val="28"/>
-                <w:szCs w:val="28"/>
-                <w:lang w:val="ru-RU" w:eastAsia="ru-RU" w:bidi="ar-SA"/>
+                <w:sz w:val="28"/>
+                <w:szCs w:val="28"/>
               </w:rPr>
             </w:r>
           </w:p>
         </w:tc>
         <w:tc>
           <w:tcPr>
-            <w:tcW w:w="2392" w:type="dxa"/>
+            <w:tcW w:w="2391" w:type="dxa"/>
             <w:tcBorders/>
           </w:tcPr>
           <w:p>
             <w:pPr>
               <w:pStyle w:val="Default"/>
-              <w:widowControl/>
+              <w:widowControl w:val="false"/>
+              <w:suppressAutoHyphens w:val="true"/>
               <w:spacing w:before="0" w:after="0"/>
               <w:jc w:val="both"/>
               <w:rPr>
@@ -3451,7 +3736,8 @@
           <w:p>
             <w:pPr>
               <w:pStyle w:val="Default"/>
-              <w:widowControl/>
+              <w:widowControl w:val="false"/>
+              <w:suppressAutoHyphens w:val="true"/>
               <w:spacing w:before="0" w:after="120"/>
               <w:jc w:val="both"/>
               <w:rPr>
@@ -3479,7 +3765,8 @@
           <w:p>
             <w:pPr>
               <w:pStyle w:val="Default"/>
-              <w:widowControl/>
+              <w:widowControl w:val="false"/>
+              <w:suppressAutoHyphens w:val="true"/>
               <w:spacing w:before="0" w:after="0"/>
               <w:jc w:val="both"/>
               <w:rPr>
@@ -3495,19 +3782,20 @@
                 <w:szCs w:val="28"/>
                 <w:lang w:val="ru-RU" w:eastAsia="ru-RU" w:bidi="ar-SA"/>
               </w:rPr>
-              <w:t xml:space="preserve">Температура на термоплате ТГС </w:t>
+              <w:t>Температура на термоплате ТГС</w:t>
             </w:r>
           </w:p>
         </w:tc>
         <w:tc>
           <w:tcPr>
-            <w:tcW w:w="2675" w:type="dxa"/>
+            <w:tcW w:w="2676" w:type="dxa"/>
             <w:tcBorders/>
           </w:tcPr>
           <w:p>
             <w:pPr>
               <w:pStyle w:val="Default"/>
-              <w:widowControl/>
+              <w:widowControl w:val="false"/>
+              <w:suppressAutoHyphens w:val="true"/>
               <w:spacing w:before="0" w:after="0"/>
               <w:jc w:val="both"/>
               <w:rPr>
@@ -3523,13 +3811,14 @@
                 <w:szCs w:val="28"/>
                 <w:lang w:val="ru-RU" w:eastAsia="ru-RU" w:bidi="ar-SA"/>
               </w:rPr>
-              <w:t xml:space="preserve">15ТТГС3 </w:t>
+              <w:t>15ТТГС3</w:t>
             </w:r>
           </w:p>
           <w:p>
             <w:pPr>
               <w:pStyle w:val="Default"/>
-              <w:widowControl/>
+              <w:widowControl w:val="false"/>
+              <w:suppressAutoHyphens w:val="true"/>
               <w:spacing w:before="0" w:after="120"/>
               <w:jc w:val="both"/>
               <w:rPr>
@@ -3539,24 +3828,22 @@
             </w:pPr>
             <w:r>
               <w:rPr>
-                <w:rFonts w:eastAsia=""/>
-                <w:kern w:val="0"/>
-                <w:sz w:val="28"/>
-                <w:szCs w:val="28"/>
-                <w:lang w:val="ru-RU" w:eastAsia="ru-RU" w:bidi="ar-SA"/>
+                <w:sz w:val="28"/>
+                <w:szCs w:val="28"/>
               </w:rPr>
             </w:r>
           </w:p>
         </w:tc>
         <w:tc>
           <w:tcPr>
-            <w:tcW w:w="2392" w:type="dxa"/>
+            <w:tcW w:w="2391" w:type="dxa"/>
             <w:tcBorders/>
           </w:tcPr>
           <w:p>
             <w:pPr>
               <w:pStyle w:val="Default"/>
-              <w:widowControl/>
+              <w:widowControl w:val="false"/>
+              <w:suppressAutoHyphens w:val="true"/>
               <w:spacing w:before="0" w:after="0"/>
               <w:jc w:val="both"/>
               <w:rPr>
@@ -3572,13 +3859,14 @@
                 <w:szCs w:val="28"/>
                 <w:lang w:val="ru-RU" w:eastAsia="ru-RU" w:bidi="ar-SA"/>
               </w:rPr>
-              <w:t xml:space="preserve">5 – 35 </w:t>
+              <w:t>5 – 35</w:t>
             </w:r>
           </w:p>
           <w:p>
             <w:pPr>
               <w:pStyle w:val="Default"/>
-              <w:widowControl/>
+              <w:widowControl w:val="false"/>
+              <w:suppressAutoHyphens w:val="true"/>
               <w:spacing w:before="0" w:after="120"/>
               <w:jc w:val="both"/>
               <w:rPr>
@@ -3588,11 +3876,8 @@
             </w:pPr>
             <w:r>
               <w:rPr>
-                <w:rFonts w:eastAsia=""/>
-                <w:kern w:val="0"/>
-                <w:sz w:val="28"/>
-                <w:szCs w:val="28"/>
-                <w:lang w:val="ru-RU" w:eastAsia="ru-RU" w:bidi="ar-SA"/>
+                <w:sz w:val="28"/>
+                <w:szCs w:val="28"/>
               </w:rPr>
             </w:r>
           </w:p>
@@ -3608,7 +3893,8 @@
           <w:p>
             <w:pPr>
               <w:pStyle w:val="Default"/>
-              <w:widowControl/>
+              <w:widowControl w:val="false"/>
+              <w:suppressAutoHyphens w:val="true"/>
               <w:spacing w:before="0" w:after="120"/>
               <w:jc w:val="both"/>
               <w:rPr>
@@ -3636,7 +3922,8 @@
           <w:p>
             <w:pPr>
               <w:pStyle w:val="Default"/>
-              <w:widowControl/>
+              <w:widowControl w:val="false"/>
+              <w:suppressAutoHyphens w:val="true"/>
               <w:spacing w:before="0" w:after="0"/>
               <w:jc w:val="both"/>
               <w:rPr>
@@ -3652,13 +3939,14 @@
                 <w:szCs w:val="28"/>
                 <w:lang w:val="ru-RU" w:eastAsia="ru-RU" w:bidi="ar-SA"/>
               </w:rPr>
-              <w:t xml:space="preserve">Температура на термоплатах </w:t>
+              <w:t>Температура на термоплатах</w:t>
             </w:r>
           </w:p>
           <w:p>
             <w:pPr>
               <w:pStyle w:val="Default"/>
-              <w:widowControl/>
+              <w:widowControl w:val="false"/>
+              <w:suppressAutoHyphens w:val="true"/>
               <w:spacing w:before="0" w:after="0"/>
               <w:jc w:val="both"/>
               <w:rPr>
@@ -3674,19 +3962,20 @@
                 <w:szCs w:val="28"/>
                 <w:lang w:val="ru-RU" w:eastAsia="ru-RU" w:bidi="ar-SA"/>
               </w:rPr>
-              <w:t xml:space="preserve">приборов БАДУ, БЦВК, БУП </w:t>
+              <w:t>приборов БАДУ, БЦВК, БУП</w:t>
             </w:r>
           </w:p>
         </w:tc>
         <w:tc>
           <w:tcPr>
-            <w:tcW w:w="2675" w:type="dxa"/>
+            <w:tcW w:w="2676" w:type="dxa"/>
             <w:tcBorders/>
           </w:tcPr>
           <w:p>
             <w:pPr>
               <w:pStyle w:val="Default"/>
-              <w:widowControl/>
+              <w:widowControl w:val="false"/>
+              <w:suppressAutoHyphens w:val="true"/>
               <w:spacing w:before="0" w:after="0"/>
               <w:jc w:val="both"/>
               <w:rPr>
@@ -3702,13 +3991,14 @@
                 <w:szCs w:val="28"/>
                 <w:lang w:val="ru-RU" w:eastAsia="ru-RU" w:bidi="ar-SA"/>
               </w:rPr>
-              <w:t xml:space="preserve">15ТТП7 </w:t>
+              <w:t>15ТТП7</w:t>
             </w:r>
           </w:p>
           <w:p>
             <w:pPr>
               <w:pStyle w:val="Default"/>
-              <w:widowControl/>
+              <w:widowControl w:val="false"/>
+              <w:suppressAutoHyphens w:val="true"/>
               <w:spacing w:before="0" w:after="120"/>
               <w:jc w:val="both"/>
               <w:rPr>
@@ -3718,24 +4008,22 @@
             </w:pPr>
             <w:r>
               <w:rPr>
-                <w:rFonts w:eastAsia=""/>
-                <w:kern w:val="0"/>
-                <w:sz w:val="28"/>
-                <w:szCs w:val="28"/>
-                <w:lang w:val="ru-RU" w:eastAsia="ru-RU" w:bidi="ar-SA"/>
+                <w:sz w:val="28"/>
+                <w:szCs w:val="28"/>
               </w:rPr>
             </w:r>
           </w:p>
         </w:tc>
         <w:tc>
           <w:tcPr>
-            <w:tcW w:w="2392" w:type="dxa"/>
+            <w:tcW w:w="2391" w:type="dxa"/>
             <w:tcBorders/>
           </w:tcPr>
           <w:p>
             <w:pPr>
               <w:pStyle w:val="Default"/>
-              <w:widowControl/>
+              <w:widowControl w:val="false"/>
+              <w:suppressAutoHyphens w:val="true"/>
               <w:spacing w:before="0" w:after="0"/>
               <w:jc w:val="both"/>
               <w:rPr>
@@ -3751,13 +4039,14 @@
                 <w:szCs w:val="28"/>
                 <w:lang w:val="ru-RU" w:eastAsia="ru-RU" w:bidi="ar-SA"/>
               </w:rPr>
-              <w:t xml:space="preserve">5 – 35 </w:t>
+              <w:t>5 – 35</w:t>
             </w:r>
           </w:p>
           <w:p>
             <w:pPr>
               <w:pStyle w:val="Default"/>
-              <w:widowControl/>
+              <w:widowControl w:val="false"/>
+              <w:suppressAutoHyphens w:val="true"/>
               <w:spacing w:before="0" w:after="120"/>
               <w:jc w:val="both"/>
               <w:rPr>
@@ -3767,11 +4056,8 @@
             </w:pPr>
             <w:r>
               <w:rPr>
-                <w:rFonts w:eastAsia=""/>
-                <w:kern w:val="0"/>
-                <w:sz w:val="28"/>
-                <w:szCs w:val="28"/>
-                <w:lang w:val="ru-RU" w:eastAsia="ru-RU" w:bidi="ar-SA"/>
+                <w:sz w:val="28"/>
+                <w:szCs w:val="28"/>
               </w:rPr>
             </w:r>
           </w:p>
@@ -3787,7 +4073,8 @@
           <w:p>
             <w:pPr>
               <w:pStyle w:val="Default"/>
-              <w:widowControl/>
+              <w:widowControl w:val="false"/>
+              <w:suppressAutoHyphens w:val="true"/>
               <w:spacing w:before="0" w:after="120"/>
               <w:jc w:val="both"/>
               <w:rPr>
@@ -3815,7 +4102,8 @@
           <w:p>
             <w:pPr>
               <w:pStyle w:val="Default"/>
-              <w:widowControl/>
+              <w:widowControl w:val="false"/>
+              <w:suppressAutoHyphens w:val="true"/>
               <w:spacing w:before="0" w:after="0"/>
               <w:jc w:val="both"/>
               <w:rPr>
@@ -3831,19 +4119,20 @@
                 <w:szCs w:val="28"/>
                 <w:lang w:val="ru-RU" w:eastAsia="ru-RU" w:bidi="ar-SA"/>
               </w:rPr>
-              <w:t xml:space="preserve">Температура на термоплате ФУЛ </w:t>
+              <w:t>Температура на термоплате ФУЛ</w:t>
             </w:r>
           </w:p>
         </w:tc>
         <w:tc>
           <w:tcPr>
-            <w:tcW w:w="2675" w:type="dxa"/>
+            <w:tcW w:w="2676" w:type="dxa"/>
             <w:tcBorders/>
           </w:tcPr>
           <w:p>
             <w:pPr>
               <w:pStyle w:val="Default"/>
-              <w:widowControl/>
+              <w:widowControl w:val="false"/>
+              <w:suppressAutoHyphens w:val="true"/>
               <w:spacing w:before="0" w:after="0"/>
               <w:jc w:val="both"/>
               <w:rPr>
@@ -3859,13 +4148,14 @@
                 <w:szCs w:val="28"/>
                 <w:lang w:val="ru-RU" w:eastAsia="ru-RU" w:bidi="ar-SA"/>
               </w:rPr>
-              <w:t xml:space="preserve">15ТТФУЛ5 </w:t>
+              <w:t>15ТТФУЛ5</w:t>
             </w:r>
           </w:p>
           <w:p>
             <w:pPr>
               <w:pStyle w:val="Default"/>
-              <w:widowControl/>
+              <w:widowControl w:val="false"/>
+              <w:suppressAutoHyphens w:val="true"/>
               <w:spacing w:before="0" w:after="120"/>
               <w:jc w:val="both"/>
               <w:rPr>
@@ -3875,24 +4165,22 @@
             </w:pPr>
             <w:r>
               <w:rPr>
-                <w:rFonts w:eastAsia=""/>
-                <w:kern w:val="0"/>
-                <w:sz w:val="28"/>
-                <w:szCs w:val="28"/>
-                <w:lang w:val="ru-RU" w:eastAsia="ru-RU" w:bidi="ar-SA"/>
+                <w:sz w:val="28"/>
+                <w:szCs w:val="28"/>
               </w:rPr>
             </w:r>
           </w:p>
         </w:tc>
         <w:tc>
           <w:tcPr>
-            <w:tcW w:w="2392" w:type="dxa"/>
+            <w:tcW w:w="2391" w:type="dxa"/>
             <w:tcBorders/>
           </w:tcPr>
           <w:p>
             <w:pPr>
               <w:pStyle w:val="Default"/>
-              <w:widowControl/>
+              <w:widowControl w:val="false"/>
+              <w:suppressAutoHyphens w:val="true"/>
               <w:spacing w:before="0" w:after="0"/>
               <w:jc w:val="both"/>
               <w:rPr>
@@ -3908,13 +4196,14 @@
                 <w:szCs w:val="28"/>
                 <w:lang w:val="ru-RU" w:eastAsia="ru-RU" w:bidi="ar-SA"/>
               </w:rPr>
-              <w:t xml:space="preserve">5 – 35 </w:t>
+              <w:t>5 – 35</w:t>
             </w:r>
           </w:p>
           <w:p>
             <w:pPr>
               <w:pStyle w:val="Default"/>
-              <w:widowControl/>
+              <w:widowControl w:val="false"/>
+              <w:suppressAutoHyphens w:val="true"/>
               <w:spacing w:before="0" w:after="120"/>
               <w:jc w:val="both"/>
               <w:rPr>
@@ -3924,11 +4213,8 @@
             </w:pPr>
             <w:r>
               <w:rPr>
-                <w:rFonts w:eastAsia=""/>
-                <w:kern w:val="0"/>
-                <w:sz w:val="28"/>
-                <w:szCs w:val="28"/>
-                <w:lang w:val="ru-RU" w:eastAsia="ru-RU" w:bidi="ar-SA"/>
+                <w:sz w:val="28"/>
+                <w:szCs w:val="28"/>
               </w:rPr>
             </w:r>
           </w:p>
@@ -3944,7 +4230,8 @@
           <w:p>
             <w:pPr>
               <w:pStyle w:val="Default"/>
-              <w:widowControl/>
+              <w:widowControl w:val="false"/>
+              <w:suppressAutoHyphens w:val="true"/>
               <w:spacing w:before="0" w:after="120"/>
               <w:jc w:val="both"/>
               <w:rPr>
@@ -3972,7 +4259,8 @@
           <w:p>
             <w:pPr>
               <w:pStyle w:val="Default"/>
-              <w:widowControl/>
+              <w:widowControl w:val="false"/>
+              <w:suppressAutoHyphens w:val="true"/>
               <w:spacing w:before="0" w:after="0"/>
               <w:jc w:val="both"/>
               <w:rPr>
@@ -3988,19 +4276,20 @@
                 <w:szCs w:val="28"/>
                 <w:lang w:val="ru-RU" w:eastAsia="ru-RU" w:bidi="ar-SA"/>
               </w:rPr>
-              <w:t xml:space="preserve">Температура на термоплате ФУЛ </w:t>
+              <w:t>Температура на термоплате ФУЛ</w:t>
             </w:r>
           </w:p>
         </w:tc>
         <w:tc>
           <w:tcPr>
-            <w:tcW w:w="2675" w:type="dxa"/>
+            <w:tcW w:w="2676" w:type="dxa"/>
             <w:tcBorders/>
           </w:tcPr>
           <w:p>
             <w:pPr>
               <w:pStyle w:val="Default"/>
-              <w:widowControl/>
+              <w:widowControl w:val="false"/>
+              <w:suppressAutoHyphens w:val="true"/>
               <w:spacing w:before="0" w:after="0"/>
               <w:jc w:val="both"/>
               <w:rPr>
@@ -4016,13 +4305,14 @@
                 <w:szCs w:val="28"/>
                 <w:lang w:val="ru-RU" w:eastAsia="ru-RU" w:bidi="ar-SA"/>
               </w:rPr>
-              <w:t xml:space="preserve">15ТТФУЛ6 </w:t>
+              <w:t>15ТТФУЛ6</w:t>
             </w:r>
           </w:p>
           <w:p>
             <w:pPr>
               <w:pStyle w:val="Default"/>
-              <w:widowControl/>
+              <w:widowControl w:val="false"/>
+              <w:suppressAutoHyphens w:val="true"/>
               <w:spacing w:before="0" w:after="120"/>
               <w:jc w:val="both"/>
               <w:rPr>
@@ -4032,24 +4322,22 @@
             </w:pPr>
             <w:r>
               <w:rPr>
-                <w:rFonts w:eastAsia=""/>
-                <w:kern w:val="0"/>
-                <w:sz w:val="28"/>
-                <w:szCs w:val="28"/>
-                <w:lang w:val="ru-RU" w:eastAsia="ru-RU" w:bidi="ar-SA"/>
+                <w:sz w:val="28"/>
+                <w:szCs w:val="28"/>
               </w:rPr>
             </w:r>
           </w:p>
         </w:tc>
         <w:tc>
           <w:tcPr>
-            <w:tcW w:w="2392" w:type="dxa"/>
+            <w:tcW w:w="2391" w:type="dxa"/>
             <w:tcBorders/>
           </w:tcPr>
           <w:p>
             <w:pPr>
               <w:pStyle w:val="Default"/>
-              <w:widowControl/>
+              <w:widowControl w:val="false"/>
+              <w:suppressAutoHyphens w:val="true"/>
               <w:spacing w:before="0" w:after="0"/>
               <w:jc w:val="both"/>
               <w:rPr>
@@ -4065,13 +4353,14 @@
                 <w:szCs w:val="28"/>
                 <w:lang w:val="ru-RU" w:eastAsia="ru-RU" w:bidi="ar-SA"/>
               </w:rPr>
-              <w:t xml:space="preserve">5 – 35 </w:t>
+              <w:t>5 – 35</w:t>
             </w:r>
           </w:p>
           <w:p>
             <w:pPr>
               <w:pStyle w:val="Default"/>
-              <w:widowControl/>
+              <w:widowControl w:val="false"/>
+              <w:suppressAutoHyphens w:val="true"/>
               <w:spacing w:before="0" w:after="120"/>
               <w:jc w:val="both"/>
               <w:rPr>
@@ -4081,11 +4370,8 @@
             </w:pPr>
             <w:r>
               <w:rPr>
-                <w:rFonts w:eastAsia=""/>
-                <w:kern w:val="0"/>
-                <w:sz w:val="28"/>
-                <w:szCs w:val="28"/>
-                <w:lang w:val="ru-RU" w:eastAsia="ru-RU" w:bidi="ar-SA"/>
+                <w:sz w:val="28"/>
+                <w:szCs w:val="28"/>
               </w:rPr>
             </w:r>
           </w:p>
@@ -4101,7 +4387,8 @@
           <w:p>
             <w:pPr>
               <w:pStyle w:val="Default"/>
-              <w:widowControl/>
+              <w:widowControl w:val="false"/>
+              <w:suppressAutoHyphens w:val="true"/>
               <w:spacing w:before="0" w:after="120"/>
               <w:jc w:val="both"/>
               <w:rPr>
@@ -4129,7 +4416,8 @@
           <w:p>
             <w:pPr>
               <w:pStyle w:val="Default"/>
-              <w:widowControl/>
+              <w:widowControl w:val="false"/>
+              <w:suppressAutoHyphens w:val="true"/>
               <w:spacing w:before="0" w:after="0"/>
               <w:jc w:val="both"/>
               <w:rPr>
@@ -4145,19 +4433,20 @@
                 <w:szCs w:val="28"/>
                 <w:lang w:val="ru-RU" w:eastAsia="ru-RU" w:bidi="ar-SA"/>
               </w:rPr>
-              <w:t xml:space="preserve">Температура на термоплате ЭП </w:t>
+              <w:t>Температура на термоплате ЭП</w:t>
             </w:r>
           </w:p>
         </w:tc>
         <w:tc>
           <w:tcPr>
-            <w:tcW w:w="2675" w:type="dxa"/>
+            <w:tcW w:w="2676" w:type="dxa"/>
             <w:tcBorders/>
           </w:tcPr>
           <w:p>
             <w:pPr>
               <w:pStyle w:val="Default"/>
-              <w:widowControl/>
+              <w:widowControl w:val="false"/>
+              <w:suppressAutoHyphens w:val="true"/>
               <w:spacing w:before="0" w:after="0"/>
               <w:jc w:val="both"/>
               <w:rPr>
@@ -4173,13 +4462,14 @@
                 <w:szCs w:val="28"/>
                 <w:lang w:val="ru-RU" w:eastAsia="ru-RU" w:bidi="ar-SA"/>
               </w:rPr>
-              <w:t xml:space="preserve">15ТТЭП4 </w:t>
+              <w:t>15ТТЭП4</w:t>
             </w:r>
           </w:p>
           <w:p>
             <w:pPr>
               <w:pStyle w:val="Default"/>
-              <w:widowControl/>
+              <w:widowControl w:val="false"/>
+              <w:suppressAutoHyphens w:val="true"/>
               <w:spacing w:before="0" w:after="120"/>
               <w:jc w:val="both"/>
               <w:rPr>
@@ -4189,24 +4479,22 @@
             </w:pPr>
             <w:r>
               <w:rPr>
-                <w:rFonts w:eastAsia=""/>
-                <w:kern w:val="0"/>
-                <w:sz w:val="28"/>
-                <w:szCs w:val="28"/>
-                <w:lang w:val="ru-RU" w:eastAsia="ru-RU" w:bidi="ar-SA"/>
+                <w:sz w:val="28"/>
+                <w:szCs w:val="28"/>
               </w:rPr>
             </w:r>
           </w:p>
         </w:tc>
         <w:tc>
           <w:tcPr>
-            <w:tcW w:w="2392" w:type="dxa"/>
+            <w:tcW w:w="2391" w:type="dxa"/>
             <w:tcBorders/>
           </w:tcPr>
           <w:p>
             <w:pPr>
               <w:pStyle w:val="Default"/>
-              <w:widowControl/>
+              <w:widowControl w:val="false"/>
+              <w:suppressAutoHyphens w:val="true"/>
               <w:spacing w:before="0" w:after="0"/>
               <w:jc w:val="both"/>
               <w:rPr>
@@ -4222,13 +4510,14 @@
                 <w:szCs w:val="28"/>
                 <w:lang w:val="ru-RU" w:eastAsia="ru-RU" w:bidi="ar-SA"/>
               </w:rPr>
-              <w:t xml:space="preserve">5 – 35 </w:t>
+              <w:t>5 – 35</w:t>
             </w:r>
           </w:p>
           <w:p>
             <w:pPr>
               <w:pStyle w:val="Default"/>
-              <w:widowControl/>
+              <w:widowControl w:val="false"/>
+              <w:suppressAutoHyphens w:val="true"/>
               <w:spacing w:before="0" w:after="120"/>
               <w:jc w:val="both"/>
               <w:rPr>
@@ -4238,11 +4527,8 @@
             </w:pPr>
             <w:r>
               <w:rPr>
-                <w:rFonts w:eastAsia=""/>
-                <w:kern w:val="0"/>
-                <w:sz w:val="28"/>
-                <w:szCs w:val="28"/>
-                <w:lang w:val="ru-RU" w:eastAsia="ru-RU" w:bidi="ar-SA"/>
+                <w:sz w:val="28"/>
+                <w:szCs w:val="28"/>
               </w:rPr>
             </w:r>
           </w:p>
@@ -4258,7 +4544,8 @@
           <w:p>
             <w:pPr>
               <w:pStyle w:val="Default"/>
-              <w:widowControl/>
+              <w:widowControl w:val="false"/>
+              <w:suppressAutoHyphens w:val="true"/>
               <w:spacing w:before="0" w:after="120"/>
               <w:jc w:val="both"/>
               <w:rPr>
@@ -4286,7 +4573,8 @@
           <w:p>
             <w:pPr>
               <w:pStyle w:val="Default"/>
-              <w:widowControl/>
+              <w:widowControl w:val="false"/>
+              <w:suppressAutoHyphens w:val="true"/>
               <w:spacing w:before="0" w:after="0"/>
               <w:jc w:val="both"/>
               <w:rPr>
@@ -4302,19 +4590,20 @@
                 <w:szCs w:val="28"/>
                 <w:lang w:val="ru-RU" w:eastAsia="ru-RU" w:bidi="ar-SA"/>
               </w:rPr>
-              <w:t xml:space="preserve">Контоль температуры жидкости СОТР </w:t>
+              <w:t>Контоль температуры жидкости СОТР</w:t>
             </w:r>
           </w:p>
         </w:tc>
         <w:tc>
           <w:tcPr>
-            <w:tcW w:w="2675" w:type="dxa"/>
+            <w:tcW w:w="2676" w:type="dxa"/>
             <w:tcBorders/>
           </w:tcPr>
           <w:p>
             <w:pPr>
               <w:pStyle w:val="Default"/>
-              <w:widowControl/>
+              <w:widowControl w:val="false"/>
+              <w:suppressAutoHyphens w:val="true"/>
               <w:spacing w:before="0" w:after="0"/>
               <w:jc w:val="both"/>
               <w:rPr>
@@ -4330,13 +4619,14 @@
                 <w:szCs w:val="28"/>
                 <w:lang w:val="ru-RU" w:eastAsia="ru-RU" w:bidi="ar-SA"/>
               </w:rPr>
-              <w:t xml:space="preserve">31ТСОТР </w:t>
+              <w:t>31ТСОТР</w:t>
             </w:r>
           </w:p>
           <w:p>
             <w:pPr>
               <w:pStyle w:val="Default"/>
-              <w:widowControl/>
+              <w:widowControl w:val="false"/>
+              <w:suppressAutoHyphens w:val="true"/>
               <w:spacing w:before="0" w:after="120"/>
               <w:jc w:val="both"/>
               <w:rPr>
@@ -4346,24 +4636,22 @@
             </w:pPr>
             <w:r>
               <w:rPr>
-                <w:rFonts w:eastAsia=""/>
-                <w:kern w:val="0"/>
-                <w:sz w:val="28"/>
-                <w:szCs w:val="28"/>
-                <w:lang w:val="ru-RU" w:eastAsia="ru-RU" w:bidi="ar-SA"/>
+                <w:sz w:val="28"/>
+                <w:szCs w:val="28"/>
               </w:rPr>
             </w:r>
           </w:p>
         </w:tc>
         <w:tc>
           <w:tcPr>
-            <w:tcW w:w="2392" w:type="dxa"/>
+            <w:tcW w:w="2391" w:type="dxa"/>
             <w:tcBorders/>
           </w:tcPr>
           <w:p>
             <w:pPr>
               <w:pStyle w:val="Default"/>
-              <w:widowControl/>
+              <w:widowControl w:val="false"/>
+              <w:suppressAutoHyphens w:val="true"/>
               <w:spacing w:before="0" w:after="0"/>
               <w:jc w:val="both"/>
               <w:rPr>
@@ -4379,13 +4667,14 @@
                 <w:szCs w:val="28"/>
                 <w:lang w:val="ru-RU" w:eastAsia="ru-RU" w:bidi="ar-SA"/>
               </w:rPr>
-              <w:t xml:space="preserve">0 – 40 </w:t>
+              <w:t>0 – 40</w:t>
             </w:r>
           </w:p>
           <w:p>
             <w:pPr>
               <w:pStyle w:val="Default"/>
-              <w:widowControl/>
+              <w:widowControl w:val="false"/>
+              <w:suppressAutoHyphens w:val="true"/>
               <w:spacing w:before="0" w:after="120"/>
               <w:jc w:val="both"/>
               <w:rPr>
@@ -4395,11 +4684,8 @@
             </w:pPr>
             <w:r>
               <w:rPr>
-                <w:rFonts w:eastAsia=""/>
-                <w:kern w:val="0"/>
-                <w:sz w:val="28"/>
-                <w:szCs w:val="28"/>
-                <w:lang w:val="ru-RU" w:eastAsia="ru-RU" w:bidi="ar-SA"/>
+                <w:sz w:val="28"/>
+                <w:szCs w:val="28"/>
               </w:rPr>
             </w:r>
           </w:p>
@@ -4415,7 +4701,8 @@
           <w:p>
             <w:pPr>
               <w:pStyle w:val="Default"/>
-              <w:widowControl/>
+              <w:widowControl w:val="false"/>
+              <w:suppressAutoHyphens w:val="true"/>
               <w:spacing w:before="0" w:after="120"/>
               <w:jc w:val="both"/>
               <w:rPr>
@@ -4443,7 +4730,8 @@
           <w:p>
             <w:pPr>
               <w:pStyle w:val="Default"/>
-              <w:widowControl/>
+              <w:widowControl w:val="false"/>
+              <w:suppressAutoHyphens w:val="true"/>
               <w:spacing w:before="0" w:after="0"/>
               <w:jc w:val="both"/>
               <w:rPr>
@@ -4459,19 +4747,20 @@
                 <w:szCs w:val="28"/>
                 <w:lang w:val="ru-RU" w:eastAsia="ru-RU" w:bidi="ar-SA"/>
               </w:rPr>
-              <w:t xml:space="preserve">Температура теплоносителя на входе в термоплату ТГС </w:t>
+              <w:t>Температура теплоносителя на входе в термоплату ТГС</w:t>
             </w:r>
           </w:p>
         </w:tc>
         <w:tc>
           <w:tcPr>
-            <w:tcW w:w="2675" w:type="dxa"/>
+            <w:tcW w:w="2676" w:type="dxa"/>
             <w:tcBorders/>
           </w:tcPr>
           <w:p>
             <w:pPr>
               <w:pStyle w:val="Default"/>
-              <w:widowControl/>
+              <w:widowControl w:val="false"/>
+              <w:suppressAutoHyphens w:val="true"/>
               <w:spacing w:before="0" w:after="0"/>
               <w:jc w:val="both"/>
               <w:rPr>
@@ -4487,13 +4776,14 @@
                 <w:szCs w:val="28"/>
                 <w:lang w:val="ru-RU" w:eastAsia="ru-RU" w:bidi="ar-SA"/>
               </w:rPr>
-              <w:t xml:space="preserve">51ТТГС5 </w:t>
+              <w:t>51ТТГС5</w:t>
             </w:r>
           </w:p>
           <w:p>
             <w:pPr>
               <w:pStyle w:val="Default"/>
-              <w:widowControl/>
+              <w:widowControl w:val="false"/>
+              <w:suppressAutoHyphens w:val="true"/>
               <w:spacing w:before="0" w:after="120"/>
               <w:jc w:val="both"/>
               <w:rPr>
@@ -4503,24 +4793,22 @@
             </w:pPr>
             <w:r>
               <w:rPr>
-                <w:rFonts w:eastAsia=""/>
-                <w:kern w:val="0"/>
-                <w:sz w:val="28"/>
-                <w:szCs w:val="28"/>
-                <w:lang w:val="ru-RU" w:eastAsia="ru-RU" w:bidi="ar-SA"/>
+                <w:sz w:val="28"/>
+                <w:szCs w:val="28"/>
               </w:rPr>
             </w:r>
           </w:p>
         </w:tc>
         <w:tc>
           <w:tcPr>
-            <w:tcW w:w="2392" w:type="dxa"/>
+            <w:tcW w:w="2391" w:type="dxa"/>
             <w:tcBorders/>
           </w:tcPr>
           <w:p>
             <w:pPr>
               <w:pStyle w:val="Default"/>
-              <w:widowControl/>
+              <w:widowControl w:val="false"/>
+              <w:suppressAutoHyphens w:val="true"/>
               <w:spacing w:before="0" w:after="0"/>
               <w:jc w:val="both"/>
               <w:rPr>
@@ -4536,13 +4824,14 @@
                 <w:szCs w:val="28"/>
                 <w:lang w:val="ru-RU" w:eastAsia="ru-RU" w:bidi="ar-SA"/>
               </w:rPr>
-              <w:t xml:space="preserve">0 – 40 </w:t>
+              <w:t>0 – 40</w:t>
             </w:r>
           </w:p>
           <w:p>
             <w:pPr>
               <w:pStyle w:val="Default"/>
-              <w:widowControl/>
+              <w:widowControl w:val="false"/>
+              <w:suppressAutoHyphens w:val="true"/>
               <w:spacing w:before="0" w:after="120"/>
               <w:jc w:val="both"/>
               <w:rPr>
@@ -4552,11 +4841,8 @@
             </w:pPr>
             <w:r>
               <w:rPr>
-                <w:rFonts w:eastAsia=""/>
-                <w:kern w:val="0"/>
-                <w:sz w:val="28"/>
-                <w:szCs w:val="28"/>
-                <w:lang w:val="ru-RU" w:eastAsia="ru-RU" w:bidi="ar-SA"/>
+                <w:sz w:val="28"/>
+                <w:szCs w:val="28"/>
               </w:rPr>
             </w:r>
           </w:p>
@@ -4572,7 +4858,8 @@
           <w:p>
             <w:pPr>
               <w:pStyle w:val="Default"/>
-              <w:widowControl/>
+              <w:widowControl w:val="false"/>
+              <w:suppressAutoHyphens w:val="true"/>
               <w:spacing w:before="0" w:after="120"/>
               <w:jc w:val="both"/>
               <w:rPr>
@@ -4600,7 +4887,8 @@
           <w:p>
             <w:pPr>
               <w:pStyle w:val="Default"/>
-              <w:widowControl/>
+              <w:widowControl w:val="false"/>
+              <w:suppressAutoHyphens w:val="true"/>
               <w:spacing w:before="0" w:after="0"/>
               <w:jc w:val="both"/>
               <w:rPr>
@@ -4616,19 +4904,20 @@
                 <w:szCs w:val="28"/>
                 <w:lang w:val="ru-RU" w:eastAsia="ru-RU" w:bidi="ar-SA"/>
               </w:rPr>
-              <w:t xml:space="preserve">Давление в контуре </w:t>
+              <w:t>Давление в контуре</w:t>
             </w:r>
           </w:p>
         </w:tc>
         <w:tc>
           <w:tcPr>
-            <w:tcW w:w="2675" w:type="dxa"/>
+            <w:tcW w:w="2676" w:type="dxa"/>
             <w:tcBorders/>
           </w:tcPr>
           <w:p>
             <w:pPr>
               <w:pStyle w:val="Default"/>
-              <w:widowControl/>
+              <w:widowControl w:val="false"/>
+              <w:suppressAutoHyphens w:val="true"/>
               <w:spacing w:before="0" w:after="0"/>
               <w:jc w:val="both"/>
               <w:rPr>
@@ -4644,19 +4933,20 @@
                 <w:szCs w:val="28"/>
                 <w:lang w:val="ru-RU" w:eastAsia="ru-RU" w:bidi="ar-SA"/>
               </w:rPr>
-              <w:t xml:space="preserve">51ДД1 </w:t>
+              <w:t>51ДД1</w:t>
             </w:r>
           </w:p>
         </w:tc>
         <w:tc>
           <w:tcPr>
-            <w:tcW w:w="2392" w:type="dxa"/>
+            <w:tcW w:w="2391" w:type="dxa"/>
             <w:tcBorders/>
           </w:tcPr>
           <w:p>
             <w:pPr>
               <w:pStyle w:val="Default"/>
-              <w:widowControl/>
+              <w:widowControl w:val="false"/>
+              <w:suppressAutoHyphens w:val="true"/>
               <w:spacing w:before="0" w:after="0"/>
               <w:jc w:val="both"/>
               <w:rPr>
@@ -4687,7 +4977,8 @@
           <w:p>
             <w:pPr>
               <w:pStyle w:val="Default"/>
-              <w:widowControl/>
+              <w:widowControl w:val="false"/>
+              <w:suppressAutoHyphens w:val="true"/>
               <w:spacing w:before="0" w:after="120"/>
               <w:jc w:val="both"/>
               <w:rPr>
@@ -4715,7 +5006,8 @@
           <w:p>
             <w:pPr>
               <w:pStyle w:val="Default"/>
-              <w:widowControl/>
+              <w:widowControl w:val="false"/>
+              <w:suppressAutoHyphens w:val="true"/>
               <w:spacing w:before="0" w:after="0"/>
               <w:jc w:val="both"/>
               <w:rPr>
@@ -4731,19 +5023,20 @@
                 <w:szCs w:val="28"/>
                 <w:lang w:val="ru-RU" w:eastAsia="ru-RU" w:bidi="ar-SA"/>
               </w:rPr>
-              <w:t xml:space="preserve">Перепад давления на насосе </w:t>
+              <w:t>Перепад давления на насосе</w:t>
             </w:r>
           </w:p>
         </w:tc>
         <w:tc>
           <w:tcPr>
-            <w:tcW w:w="2675" w:type="dxa"/>
+            <w:tcW w:w="2676" w:type="dxa"/>
             <w:tcBorders/>
           </w:tcPr>
           <w:p>
             <w:pPr>
               <w:pStyle w:val="Default"/>
-              <w:widowControl/>
+              <w:widowControl w:val="false"/>
+              <w:suppressAutoHyphens w:val="true"/>
               <w:spacing w:before="0" w:after="0"/>
               <w:jc w:val="both"/>
               <w:rPr>
@@ -4759,13 +5052,14 @@
                 <w:szCs w:val="28"/>
                 <w:lang w:val="ru-RU" w:eastAsia="ru-RU" w:bidi="ar-SA"/>
               </w:rPr>
-              <w:t xml:space="preserve">51ДП2 </w:t>
+              <w:t>51ДП2</w:t>
             </w:r>
           </w:p>
           <w:p>
             <w:pPr>
               <w:pStyle w:val="Default"/>
-              <w:widowControl/>
+              <w:widowControl w:val="false"/>
+              <w:suppressAutoHyphens w:val="true"/>
               <w:spacing w:before="0" w:after="120"/>
               <w:jc w:val="both"/>
               <w:rPr>
@@ -4775,24 +5069,22 @@
             </w:pPr>
             <w:r>
               <w:rPr>
-                <w:rFonts w:eastAsia=""/>
-                <w:kern w:val="0"/>
-                <w:sz w:val="28"/>
-                <w:szCs w:val="28"/>
-                <w:lang w:val="ru-RU" w:eastAsia="ru-RU" w:bidi="ar-SA"/>
+                <w:sz w:val="28"/>
+                <w:szCs w:val="28"/>
               </w:rPr>
             </w:r>
           </w:p>
         </w:tc>
         <w:tc>
           <w:tcPr>
-            <w:tcW w:w="2392" w:type="dxa"/>
+            <w:tcW w:w="2391" w:type="dxa"/>
             <w:tcBorders/>
           </w:tcPr>
           <w:p>
             <w:pPr>
               <w:pStyle w:val="Default"/>
-              <w:widowControl/>
+              <w:widowControl w:val="false"/>
+              <w:suppressAutoHyphens w:val="true"/>
               <w:spacing w:before="0" w:after="0"/>
               <w:jc w:val="both"/>
               <w:rPr>
@@ -4823,7 +5115,8 @@
           <w:p>
             <w:pPr>
               <w:pStyle w:val="Default"/>
-              <w:widowControl/>
+              <w:widowControl w:val="false"/>
+              <w:suppressAutoHyphens w:val="true"/>
               <w:spacing w:before="0" w:after="120"/>
               <w:jc w:val="both"/>
               <w:rPr>
@@ -4851,7 +5144,8 @@
           <w:p>
             <w:pPr>
               <w:pStyle w:val="Default"/>
-              <w:widowControl/>
+              <w:widowControl w:val="false"/>
+              <w:suppressAutoHyphens w:val="true"/>
               <w:spacing w:before="0" w:after="0"/>
               <w:jc w:val="both"/>
               <w:rPr>
@@ -4867,19 +5161,20 @@
                 <w:szCs w:val="28"/>
                 <w:lang w:val="ru-RU" w:eastAsia="ru-RU" w:bidi="ar-SA"/>
               </w:rPr>
-              <w:t xml:space="preserve">Температура теплоносителя на входе ТП 1 батареи </w:t>
+              <w:t>Температура теплоносителя на входе ТП 1 батареи</w:t>
             </w:r>
           </w:p>
         </w:tc>
         <w:tc>
           <w:tcPr>
-            <w:tcW w:w="2675" w:type="dxa"/>
+            <w:tcW w:w="2676" w:type="dxa"/>
             <w:tcBorders/>
           </w:tcPr>
           <w:p>
             <w:pPr>
               <w:pStyle w:val="Default"/>
-              <w:widowControl/>
+              <w:widowControl w:val="false"/>
+              <w:suppressAutoHyphens w:val="true"/>
               <w:spacing w:before="0" w:after="0"/>
               <w:jc w:val="both"/>
               <w:rPr>
@@ -4895,13 +5190,14 @@
                 <w:szCs w:val="28"/>
                 <w:lang w:val="ru-RU" w:eastAsia="ru-RU" w:bidi="ar-SA"/>
               </w:rPr>
-              <w:t xml:space="preserve">51Т1ТП6 </w:t>
+              <w:t>51Т1ТП6</w:t>
             </w:r>
           </w:p>
           <w:p>
             <w:pPr>
               <w:pStyle w:val="Default"/>
-              <w:widowControl/>
+              <w:widowControl w:val="false"/>
+              <w:suppressAutoHyphens w:val="true"/>
               <w:spacing w:before="0" w:after="120"/>
               <w:jc w:val="both"/>
               <w:rPr>
@@ -4911,24 +5207,22 @@
             </w:pPr>
             <w:r>
               <w:rPr>
-                <w:rFonts w:eastAsia=""/>
-                <w:kern w:val="0"/>
-                <w:sz w:val="28"/>
-                <w:szCs w:val="28"/>
-                <w:lang w:val="ru-RU" w:eastAsia="ru-RU" w:bidi="ar-SA"/>
+                <w:sz w:val="28"/>
+                <w:szCs w:val="28"/>
               </w:rPr>
             </w:r>
           </w:p>
         </w:tc>
         <w:tc>
           <w:tcPr>
-            <w:tcW w:w="2392" w:type="dxa"/>
+            <w:tcW w:w="2391" w:type="dxa"/>
             <w:tcBorders/>
           </w:tcPr>
           <w:p>
             <w:pPr>
               <w:pStyle w:val="Default"/>
-              <w:widowControl/>
+              <w:widowControl w:val="false"/>
+              <w:suppressAutoHyphens w:val="true"/>
               <w:spacing w:before="0" w:after="0"/>
               <w:jc w:val="both"/>
               <w:rPr>
@@ -4944,13 +5238,14 @@
                 <w:szCs w:val="28"/>
                 <w:lang w:val="ru-RU" w:eastAsia="ru-RU" w:bidi="ar-SA"/>
               </w:rPr>
-              <w:t xml:space="preserve">0 – 40 </w:t>
+              <w:t>0 – 40</w:t>
             </w:r>
           </w:p>
           <w:p>
             <w:pPr>
               <w:pStyle w:val="Default"/>
-              <w:widowControl/>
+              <w:widowControl w:val="false"/>
+              <w:suppressAutoHyphens w:val="true"/>
               <w:spacing w:before="0" w:after="120"/>
               <w:jc w:val="both"/>
               <w:rPr>
@@ -4960,11 +5255,8 @@
             </w:pPr>
             <w:r>
               <w:rPr>
-                <w:rFonts w:eastAsia=""/>
-                <w:kern w:val="0"/>
-                <w:sz w:val="28"/>
-                <w:szCs w:val="28"/>
-                <w:lang w:val="ru-RU" w:eastAsia="ru-RU" w:bidi="ar-SA"/>
+                <w:sz w:val="28"/>
+                <w:szCs w:val="28"/>
               </w:rPr>
             </w:r>
           </w:p>
@@ -4980,7 +5272,8 @@
           <w:p>
             <w:pPr>
               <w:pStyle w:val="Default"/>
-              <w:widowControl/>
+              <w:widowControl w:val="false"/>
+              <w:suppressAutoHyphens w:val="true"/>
               <w:spacing w:before="0" w:after="120"/>
               <w:jc w:val="both"/>
               <w:rPr>
@@ -5008,7 +5301,8 @@
           <w:p>
             <w:pPr>
               <w:pStyle w:val="Default"/>
-              <w:widowControl/>
+              <w:widowControl w:val="false"/>
+              <w:suppressAutoHyphens w:val="true"/>
               <w:spacing w:before="0" w:after="0"/>
               <w:jc w:val="both"/>
               <w:rPr>
@@ -5024,19 +5318,20 @@
                 <w:szCs w:val="28"/>
                 <w:lang w:val="ru-RU" w:eastAsia="ru-RU" w:bidi="ar-SA"/>
               </w:rPr>
-              <w:t xml:space="preserve">Температура теплоносителя на входе ТП 2 батареи </w:t>
+              <w:t>Температура теплоносителя на входе ТП 2 батареи</w:t>
             </w:r>
           </w:p>
         </w:tc>
         <w:tc>
           <w:tcPr>
-            <w:tcW w:w="2675" w:type="dxa"/>
+            <w:tcW w:w="2676" w:type="dxa"/>
             <w:tcBorders/>
           </w:tcPr>
           <w:p>
             <w:pPr>
               <w:pStyle w:val="Default"/>
-              <w:widowControl/>
+              <w:widowControl w:val="false"/>
+              <w:suppressAutoHyphens w:val="true"/>
               <w:spacing w:before="0" w:after="0"/>
               <w:jc w:val="both"/>
               <w:rPr>
@@ -5052,13 +5347,14 @@
                 <w:szCs w:val="28"/>
                 <w:lang w:val="ru-RU" w:eastAsia="ru-RU" w:bidi="ar-SA"/>
               </w:rPr>
-              <w:t xml:space="preserve">51Т2ТП7 </w:t>
+              <w:t>51Т2ТП7</w:t>
             </w:r>
           </w:p>
           <w:p>
             <w:pPr>
               <w:pStyle w:val="Default"/>
-              <w:widowControl/>
+              <w:widowControl w:val="false"/>
+              <w:suppressAutoHyphens w:val="true"/>
               <w:spacing w:before="0" w:after="120"/>
               <w:jc w:val="both"/>
               <w:rPr>
@@ -5068,24 +5364,22 @@
             </w:pPr>
             <w:r>
               <w:rPr>
-                <w:rFonts w:eastAsia=""/>
-                <w:kern w:val="0"/>
-                <w:sz w:val="28"/>
-                <w:szCs w:val="28"/>
-                <w:lang w:val="ru-RU" w:eastAsia="ru-RU" w:bidi="ar-SA"/>
+                <w:sz w:val="28"/>
+                <w:szCs w:val="28"/>
               </w:rPr>
             </w:r>
           </w:p>
         </w:tc>
         <w:tc>
           <w:tcPr>
-            <w:tcW w:w="2392" w:type="dxa"/>
+            <w:tcW w:w="2391" w:type="dxa"/>
             <w:tcBorders/>
           </w:tcPr>
           <w:p>
             <w:pPr>
               <w:pStyle w:val="Default"/>
-              <w:widowControl/>
+              <w:widowControl w:val="false"/>
+              <w:suppressAutoHyphens w:val="true"/>
               <w:spacing w:before="0" w:after="0"/>
               <w:jc w:val="both"/>
               <w:rPr>
@@ -5101,13 +5395,14 @@
                 <w:szCs w:val="28"/>
                 <w:lang w:val="ru-RU" w:eastAsia="ru-RU" w:bidi="ar-SA"/>
               </w:rPr>
-              <w:t xml:space="preserve">0 – 40 </w:t>
+              <w:t>0 – 40</w:t>
             </w:r>
           </w:p>
           <w:p>
             <w:pPr>
               <w:pStyle w:val="Default"/>
-              <w:widowControl/>
+              <w:widowControl w:val="false"/>
+              <w:suppressAutoHyphens w:val="true"/>
               <w:spacing w:before="0" w:after="120"/>
               <w:jc w:val="both"/>
               <w:rPr>
@@ -5117,11 +5412,8 @@
             </w:pPr>
             <w:r>
               <w:rPr>
-                <w:rFonts w:eastAsia=""/>
-                <w:kern w:val="0"/>
-                <w:sz w:val="28"/>
-                <w:szCs w:val="28"/>
-                <w:lang w:val="ru-RU" w:eastAsia="ru-RU" w:bidi="ar-SA"/>
+                <w:sz w:val="28"/>
+                <w:szCs w:val="28"/>
               </w:rPr>
             </w:r>
           </w:p>
@@ -5137,7 +5429,8 @@
           <w:p>
             <w:pPr>
               <w:pStyle w:val="Default"/>
-              <w:widowControl/>
+              <w:widowControl w:val="false"/>
+              <w:suppressAutoHyphens w:val="true"/>
               <w:spacing w:before="0" w:after="120"/>
               <w:jc w:val="both"/>
               <w:rPr>
@@ -5165,7 +5458,8 @@
           <w:p>
             <w:pPr>
               <w:pStyle w:val="Default"/>
-              <w:widowControl/>
+              <w:widowControl w:val="false"/>
+              <w:suppressAutoHyphens w:val="true"/>
               <w:spacing w:before="0" w:after="0"/>
               <w:jc w:val="both"/>
               <w:rPr>
@@ -5181,19 +5475,20 @@
                 <w:szCs w:val="28"/>
                 <w:lang w:val="ru-RU" w:eastAsia="ru-RU" w:bidi="ar-SA"/>
               </w:rPr>
-              <w:t xml:space="preserve">Температура теплоносителя в районе датчика ДТ </w:t>
+              <w:t>Температура теплоносителя в районе датчика ДТ</w:t>
             </w:r>
           </w:p>
         </w:tc>
         <w:tc>
           <w:tcPr>
-            <w:tcW w:w="2675" w:type="dxa"/>
+            <w:tcW w:w="2676" w:type="dxa"/>
             <w:tcBorders/>
           </w:tcPr>
           <w:p>
             <w:pPr>
               <w:pStyle w:val="Default"/>
-              <w:widowControl/>
+              <w:widowControl w:val="false"/>
+              <w:suppressAutoHyphens w:val="true"/>
               <w:spacing w:before="0" w:after="0"/>
               <w:jc w:val="both"/>
               <w:rPr>
@@ -5209,13 +5504,14 @@
                 <w:szCs w:val="28"/>
                 <w:lang w:val="ru-RU" w:eastAsia="ru-RU" w:bidi="ar-SA"/>
               </w:rPr>
-              <w:t xml:space="preserve">51ТДТ8 </w:t>
+              <w:t>51ТДТ8</w:t>
             </w:r>
           </w:p>
           <w:p>
             <w:pPr>
               <w:pStyle w:val="Default"/>
-              <w:widowControl/>
+              <w:widowControl w:val="false"/>
+              <w:suppressAutoHyphens w:val="true"/>
               <w:spacing w:before="0" w:after="120"/>
               <w:jc w:val="both"/>
               <w:rPr>
@@ -5225,24 +5521,22 @@
             </w:pPr>
             <w:r>
               <w:rPr>
-                <w:rFonts w:eastAsia=""/>
-                <w:kern w:val="0"/>
-                <w:sz w:val="28"/>
-                <w:szCs w:val="28"/>
-                <w:lang w:val="ru-RU" w:eastAsia="ru-RU" w:bidi="ar-SA"/>
+                <w:sz w:val="28"/>
+                <w:szCs w:val="28"/>
               </w:rPr>
             </w:r>
           </w:p>
         </w:tc>
         <w:tc>
           <w:tcPr>
-            <w:tcW w:w="2392" w:type="dxa"/>
+            <w:tcW w:w="2391" w:type="dxa"/>
             <w:tcBorders/>
           </w:tcPr>
           <w:p>
             <w:pPr>
               <w:pStyle w:val="Default"/>
-              <w:widowControl/>
+              <w:widowControl w:val="false"/>
+              <w:suppressAutoHyphens w:val="true"/>
               <w:spacing w:before="0" w:after="0"/>
               <w:jc w:val="both"/>
               <w:rPr>
@@ -5258,13 +5552,14 @@
                 <w:szCs w:val="28"/>
                 <w:lang w:val="ru-RU" w:eastAsia="ru-RU" w:bidi="ar-SA"/>
               </w:rPr>
-              <w:t xml:space="preserve">0 – 40 </w:t>
+              <w:t>0 – 40</w:t>
             </w:r>
           </w:p>
           <w:p>
             <w:pPr>
               <w:pStyle w:val="Default"/>
-              <w:widowControl/>
+              <w:widowControl w:val="false"/>
+              <w:suppressAutoHyphens w:val="true"/>
               <w:spacing w:before="0" w:after="120"/>
               <w:jc w:val="both"/>
               <w:rPr>
@@ -5274,11 +5569,8 @@
             </w:pPr>
             <w:r>
               <w:rPr>
-                <w:rFonts w:eastAsia=""/>
-                <w:kern w:val="0"/>
-                <w:sz w:val="28"/>
-                <w:szCs w:val="28"/>
-                <w:lang w:val="ru-RU" w:eastAsia="ru-RU" w:bidi="ar-SA"/>
+                <w:sz w:val="28"/>
+                <w:szCs w:val="28"/>
               </w:rPr>
             </w:r>
           </w:p>
@@ -5294,7 +5586,8 @@
           <w:p>
             <w:pPr>
               <w:pStyle w:val="Default"/>
-              <w:widowControl/>
+              <w:widowControl w:val="false"/>
+              <w:suppressAutoHyphens w:val="true"/>
               <w:spacing w:before="0" w:after="120"/>
               <w:jc w:val="both"/>
               <w:rPr>
@@ -5322,7 +5615,8 @@
           <w:p>
             <w:pPr>
               <w:pStyle w:val="Default"/>
-              <w:widowControl/>
+              <w:widowControl w:val="false"/>
+              <w:suppressAutoHyphens w:val="true"/>
               <w:spacing w:before="0" w:after="0"/>
               <w:jc w:val="both"/>
               <w:rPr>
@@ -5338,19 +5632,20 @@
                 <w:szCs w:val="28"/>
                 <w:lang w:val="ru-RU" w:eastAsia="ru-RU" w:bidi="ar-SA"/>
               </w:rPr>
-              <w:t xml:space="preserve">Температура теплоносителя на входе в термоплату КЭБ </w:t>
+              <w:t>Температура теплоносителя на входе в термоплату КЭБ</w:t>
             </w:r>
           </w:p>
         </w:tc>
         <w:tc>
           <w:tcPr>
-            <w:tcW w:w="2675" w:type="dxa"/>
+            <w:tcW w:w="2676" w:type="dxa"/>
             <w:tcBorders/>
           </w:tcPr>
           <w:p>
             <w:pPr>
               <w:pStyle w:val="Default"/>
-              <w:widowControl/>
+              <w:widowControl w:val="false"/>
+              <w:suppressAutoHyphens w:val="true"/>
               <w:spacing w:before="0" w:after="0"/>
               <w:jc w:val="both"/>
               <w:rPr>
@@ -5366,13 +5661,14 @@
                 <w:szCs w:val="28"/>
                 <w:lang w:val="ru-RU" w:eastAsia="ru-RU" w:bidi="ar-SA"/>
               </w:rPr>
-              <w:t xml:space="preserve">51ТПЭН4 </w:t>
+              <w:t>51ТПЭН4</w:t>
             </w:r>
           </w:p>
           <w:p>
             <w:pPr>
               <w:pStyle w:val="Default"/>
-              <w:widowControl/>
+              <w:widowControl w:val="false"/>
+              <w:suppressAutoHyphens w:val="true"/>
               <w:spacing w:before="0" w:after="120"/>
               <w:jc w:val="both"/>
               <w:rPr>
@@ -5382,24 +5678,22 @@
             </w:pPr>
             <w:r>
               <w:rPr>
-                <w:rFonts w:eastAsia=""/>
-                <w:kern w:val="0"/>
-                <w:sz w:val="28"/>
-                <w:szCs w:val="28"/>
-                <w:lang w:val="ru-RU" w:eastAsia="ru-RU" w:bidi="ar-SA"/>
+                <w:sz w:val="28"/>
+                <w:szCs w:val="28"/>
               </w:rPr>
             </w:r>
           </w:p>
         </w:tc>
         <w:tc>
           <w:tcPr>
-            <w:tcW w:w="2392" w:type="dxa"/>
+            <w:tcW w:w="2391" w:type="dxa"/>
             <w:tcBorders/>
           </w:tcPr>
           <w:p>
             <w:pPr>
               <w:pStyle w:val="Default"/>
-              <w:widowControl/>
+              <w:widowControl w:val="false"/>
+              <w:suppressAutoHyphens w:val="true"/>
               <w:spacing w:before="0" w:after="0"/>
               <w:jc w:val="both"/>
               <w:rPr>
@@ -5415,13 +5709,14 @@
                 <w:szCs w:val="28"/>
                 <w:lang w:val="ru-RU" w:eastAsia="ru-RU" w:bidi="ar-SA"/>
               </w:rPr>
-              <w:t xml:space="preserve">0 – 40 </w:t>
+              <w:t>0 – 40</w:t>
             </w:r>
           </w:p>
           <w:p>
             <w:pPr>
               <w:pStyle w:val="Default"/>
-              <w:widowControl/>
+              <w:widowControl w:val="false"/>
+              <w:suppressAutoHyphens w:val="true"/>
               <w:spacing w:before="0" w:after="120"/>
               <w:jc w:val="both"/>
               <w:rPr>
@@ -5431,11 +5726,8 @@
             </w:pPr>
             <w:r>
               <w:rPr>
-                <w:rFonts w:eastAsia=""/>
-                <w:kern w:val="0"/>
-                <w:sz w:val="28"/>
-                <w:szCs w:val="28"/>
-                <w:lang w:val="ru-RU" w:eastAsia="ru-RU" w:bidi="ar-SA"/>
+                <w:sz w:val="28"/>
+                <w:szCs w:val="28"/>
               </w:rPr>
             </w:r>
           </w:p>
@@ -5451,7 +5743,8 @@
           <w:p>
             <w:pPr>
               <w:pStyle w:val="Default"/>
-              <w:widowControl/>
+              <w:widowControl w:val="false"/>
+              <w:suppressAutoHyphens w:val="true"/>
               <w:spacing w:before="0" w:after="120"/>
               <w:jc w:val="both"/>
               <w:rPr>
@@ -5479,7 +5772,8 @@
           <w:p>
             <w:pPr>
               <w:pStyle w:val="Default"/>
-              <w:widowControl/>
+              <w:widowControl w:val="false"/>
+              <w:suppressAutoHyphens w:val="true"/>
               <w:spacing w:before="0" w:after="0"/>
               <w:jc w:val="both"/>
               <w:rPr>
@@ -5495,19 +5789,20 @@
                 <w:szCs w:val="28"/>
                 <w:lang w:val="ru-RU" w:eastAsia="ru-RU" w:bidi="ar-SA"/>
               </w:rPr>
-              <w:t xml:space="preserve">Температура теплоносителя на входе в РТО </w:t>
+              <w:t>Температура теплоносителя на входе в РТО</w:t>
             </w:r>
           </w:p>
         </w:tc>
         <w:tc>
           <w:tcPr>
-            <w:tcW w:w="2675" w:type="dxa"/>
+            <w:tcW w:w="2676" w:type="dxa"/>
             <w:tcBorders/>
           </w:tcPr>
           <w:p>
             <w:pPr>
               <w:pStyle w:val="Default"/>
-              <w:widowControl/>
+              <w:widowControl w:val="false"/>
+              <w:suppressAutoHyphens w:val="true"/>
               <w:spacing w:before="0" w:after="0"/>
               <w:jc w:val="both"/>
               <w:rPr>
@@ -5523,13 +5818,14 @@
                 <w:szCs w:val="28"/>
                 <w:lang w:val="ru-RU" w:eastAsia="ru-RU" w:bidi="ar-SA"/>
               </w:rPr>
-              <w:t xml:space="preserve">51ТРТО1 </w:t>
+              <w:t>51ТРТО1</w:t>
             </w:r>
           </w:p>
           <w:p>
             <w:pPr>
               <w:pStyle w:val="Default"/>
-              <w:widowControl/>
+              <w:widowControl w:val="false"/>
+              <w:suppressAutoHyphens w:val="true"/>
               <w:spacing w:before="0" w:after="120"/>
               <w:jc w:val="both"/>
               <w:rPr>
@@ -5539,24 +5835,22 @@
             </w:pPr>
             <w:r>
               <w:rPr>
-                <w:rFonts w:eastAsia=""/>
-                <w:kern w:val="0"/>
-                <w:sz w:val="28"/>
-                <w:szCs w:val="28"/>
-                <w:lang w:val="ru-RU" w:eastAsia="ru-RU" w:bidi="ar-SA"/>
+                <w:sz w:val="28"/>
+                <w:szCs w:val="28"/>
               </w:rPr>
             </w:r>
           </w:p>
         </w:tc>
         <w:tc>
           <w:tcPr>
-            <w:tcW w:w="2392" w:type="dxa"/>
+            <w:tcW w:w="2391" w:type="dxa"/>
             <w:tcBorders/>
           </w:tcPr>
           <w:p>
             <w:pPr>
               <w:pStyle w:val="Default"/>
-              <w:widowControl/>
+              <w:widowControl w:val="false"/>
+              <w:suppressAutoHyphens w:val="true"/>
               <w:spacing w:before="0" w:after="0"/>
               <w:jc w:val="both"/>
               <w:rPr>
@@ -5572,13 +5866,14 @@
                 <w:szCs w:val="28"/>
                 <w:lang w:val="ru-RU" w:eastAsia="ru-RU" w:bidi="ar-SA"/>
               </w:rPr>
-              <w:t xml:space="preserve">0 – 40 </w:t>
+              <w:t>0 – 40</w:t>
             </w:r>
           </w:p>
           <w:p>
             <w:pPr>
               <w:pStyle w:val="Default"/>
-              <w:widowControl/>
+              <w:widowControl w:val="false"/>
+              <w:suppressAutoHyphens w:val="true"/>
               <w:spacing w:before="0" w:after="120"/>
               <w:jc w:val="both"/>
               <w:rPr>
@@ -5588,11 +5883,8 @@
             </w:pPr>
             <w:r>
               <w:rPr>
-                <w:rFonts w:eastAsia=""/>
-                <w:kern w:val="0"/>
-                <w:sz w:val="28"/>
-                <w:szCs w:val="28"/>
-                <w:lang w:val="ru-RU" w:eastAsia="ru-RU" w:bidi="ar-SA"/>
+                <w:sz w:val="28"/>
+                <w:szCs w:val="28"/>
               </w:rPr>
             </w:r>
           </w:p>
@@ -5608,7 +5900,8 @@
           <w:p>
             <w:pPr>
               <w:pStyle w:val="Default"/>
-              <w:widowControl/>
+              <w:widowControl w:val="false"/>
+              <w:suppressAutoHyphens w:val="true"/>
               <w:spacing w:before="0" w:after="120"/>
               <w:jc w:val="both"/>
               <w:rPr>
@@ -5636,7 +5929,8 @@
           <w:p>
             <w:pPr>
               <w:pStyle w:val="Default"/>
-              <w:widowControl/>
+              <w:widowControl w:val="false"/>
+              <w:suppressAutoHyphens w:val="true"/>
               <w:spacing w:before="0" w:after="0"/>
               <w:jc w:val="both"/>
               <w:rPr>
@@ -5652,19 +5946,20 @@
                 <w:szCs w:val="28"/>
                 <w:lang w:val="ru-RU" w:eastAsia="ru-RU" w:bidi="ar-SA"/>
               </w:rPr>
-              <w:t xml:space="preserve">Температура теплоносителя на выходе из РТО </w:t>
+              <w:t>Температура теплоносителя на выходе из РТО</w:t>
             </w:r>
           </w:p>
         </w:tc>
         <w:tc>
           <w:tcPr>
-            <w:tcW w:w="2675" w:type="dxa"/>
+            <w:tcW w:w="2676" w:type="dxa"/>
             <w:tcBorders/>
           </w:tcPr>
           <w:p>
             <w:pPr>
               <w:pStyle w:val="Default"/>
-              <w:widowControl/>
+              <w:widowControl w:val="false"/>
+              <w:suppressAutoHyphens w:val="true"/>
               <w:spacing w:before="0" w:after="0"/>
               <w:jc w:val="both"/>
               <w:rPr>
@@ -5680,13 +5975,14 @@
                 <w:szCs w:val="28"/>
                 <w:lang w:val="ru-RU" w:eastAsia="ru-RU" w:bidi="ar-SA"/>
               </w:rPr>
-              <w:t xml:space="preserve">51ТРТО2 </w:t>
+              <w:t>51ТРТО2</w:t>
             </w:r>
           </w:p>
           <w:p>
             <w:pPr>
               <w:pStyle w:val="Default"/>
-              <w:widowControl/>
+              <w:widowControl w:val="false"/>
+              <w:suppressAutoHyphens w:val="true"/>
               <w:spacing w:before="0" w:after="120"/>
               <w:jc w:val="both"/>
               <w:rPr>
@@ -5696,24 +5992,22 @@
             </w:pPr>
             <w:r>
               <w:rPr>
-                <w:rFonts w:eastAsia=""/>
-                <w:kern w:val="0"/>
-                <w:sz w:val="28"/>
-                <w:szCs w:val="28"/>
-                <w:lang w:val="ru-RU" w:eastAsia="ru-RU" w:bidi="ar-SA"/>
+                <w:sz w:val="28"/>
+                <w:szCs w:val="28"/>
               </w:rPr>
             </w:r>
           </w:p>
         </w:tc>
         <w:tc>
           <w:tcPr>
-            <w:tcW w:w="2392" w:type="dxa"/>
+            <w:tcW w:w="2391" w:type="dxa"/>
             <w:tcBorders/>
           </w:tcPr>
           <w:p>
             <w:pPr>
               <w:pStyle w:val="Default"/>
-              <w:widowControl/>
+              <w:widowControl w:val="false"/>
+              <w:suppressAutoHyphens w:val="true"/>
               <w:spacing w:before="0" w:after="0"/>
               <w:jc w:val="both"/>
               <w:rPr>
@@ -5729,13 +6023,14 @@
                 <w:szCs w:val="28"/>
                 <w:lang w:val="ru-RU" w:eastAsia="ru-RU" w:bidi="ar-SA"/>
               </w:rPr>
-              <w:t xml:space="preserve">0 – 40 </w:t>
+              <w:t>0 – 40</w:t>
             </w:r>
           </w:p>
           <w:p>
             <w:pPr>
               <w:pStyle w:val="Default"/>
-              <w:widowControl/>
+              <w:widowControl w:val="false"/>
+              <w:suppressAutoHyphens w:val="true"/>
               <w:spacing w:before="0" w:after="120"/>
               <w:jc w:val="both"/>
               <w:rPr>
@@ -5745,11 +6040,8 @@
             </w:pPr>
             <w:r>
               <w:rPr>
-                <w:rFonts w:eastAsia=""/>
-                <w:kern w:val="0"/>
-                <w:sz w:val="28"/>
-                <w:szCs w:val="28"/>
-                <w:lang w:val="ru-RU" w:eastAsia="ru-RU" w:bidi="ar-SA"/>
+                <w:sz w:val="28"/>
+                <w:szCs w:val="28"/>
               </w:rPr>
             </w:r>
           </w:p>
@@ -5765,7 +6057,8 @@
           <w:p>
             <w:pPr>
               <w:pStyle w:val="Default"/>
-              <w:widowControl/>
+              <w:widowControl w:val="false"/>
+              <w:suppressAutoHyphens w:val="true"/>
               <w:spacing w:before="0" w:after="120"/>
               <w:jc w:val="both"/>
               <w:rPr>
@@ -5793,7 +6086,8 @@
           <w:p>
             <w:pPr>
               <w:pStyle w:val="Default"/>
-              <w:widowControl/>
+              <w:widowControl w:val="false"/>
+              <w:suppressAutoHyphens w:val="true"/>
               <w:spacing w:before="0" w:after="0"/>
               <w:jc w:val="both"/>
               <w:rPr>
@@ -5809,19 +6103,20 @@
                 <w:szCs w:val="28"/>
                 <w:lang w:val="ru-RU" w:eastAsia="ru-RU" w:bidi="ar-SA"/>
               </w:rPr>
-              <w:t xml:space="preserve">Температура теплоносителя в точке смешения </w:t>
+              <w:t>Температура теплоносителя в точке смешения</w:t>
             </w:r>
           </w:p>
         </w:tc>
         <w:tc>
           <w:tcPr>
-            <w:tcW w:w="2675" w:type="dxa"/>
+            <w:tcW w:w="2676" w:type="dxa"/>
             <w:tcBorders/>
           </w:tcPr>
           <w:p>
             <w:pPr>
               <w:pStyle w:val="Default"/>
-              <w:widowControl/>
+              <w:widowControl w:val="false"/>
+              <w:suppressAutoHyphens w:val="true"/>
               <w:spacing w:before="0" w:after="0"/>
               <w:jc w:val="both"/>
               <w:rPr>
@@ -5837,13 +6132,14 @@
                 <w:szCs w:val="28"/>
                 <w:lang w:val="ru-RU" w:eastAsia="ru-RU" w:bidi="ar-SA"/>
               </w:rPr>
-              <w:t xml:space="preserve">51ТСМ3 </w:t>
+              <w:t>51ТСМ3</w:t>
             </w:r>
           </w:p>
           <w:p>
             <w:pPr>
               <w:pStyle w:val="Default"/>
-              <w:widowControl/>
+              <w:widowControl w:val="false"/>
+              <w:suppressAutoHyphens w:val="true"/>
               <w:spacing w:before="0" w:after="120"/>
               <w:jc w:val="both"/>
               <w:rPr>
@@ -5853,24 +6149,22 @@
             </w:pPr>
             <w:r>
               <w:rPr>
-                <w:rFonts w:eastAsia=""/>
-                <w:kern w:val="0"/>
-                <w:sz w:val="28"/>
-                <w:szCs w:val="28"/>
-                <w:lang w:val="ru-RU" w:eastAsia="ru-RU" w:bidi="ar-SA"/>
+                <w:sz w:val="28"/>
+                <w:szCs w:val="28"/>
               </w:rPr>
             </w:r>
           </w:p>
         </w:tc>
         <w:tc>
           <w:tcPr>
-            <w:tcW w:w="2392" w:type="dxa"/>
+            <w:tcW w:w="2391" w:type="dxa"/>
             <w:tcBorders/>
           </w:tcPr>
           <w:p>
             <w:pPr>
               <w:pStyle w:val="Default"/>
-              <w:widowControl/>
+              <w:widowControl w:val="false"/>
+              <w:suppressAutoHyphens w:val="true"/>
               <w:spacing w:before="0" w:after="0"/>
               <w:jc w:val="both"/>
               <w:rPr>
@@ -5886,13 +6180,14 @@
                 <w:szCs w:val="28"/>
                 <w:lang w:val="ru-RU" w:eastAsia="ru-RU" w:bidi="ar-SA"/>
               </w:rPr>
-              <w:t xml:space="preserve">0 – 40 </w:t>
+              <w:t>0 – 40</w:t>
             </w:r>
           </w:p>
           <w:p>
             <w:pPr>
               <w:pStyle w:val="Default"/>
-              <w:widowControl/>
+              <w:widowControl w:val="false"/>
+              <w:suppressAutoHyphens w:val="true"/>
               <w:spacing w:before="0" w:after="120"/>
               <w:jc w:val="both"/>
               <w:rPr>
@@ -5902,11 +6197,8 @@
             </w:pPr>
             <w:r>
               <w:rPr>
-                <w:rFonts w:eastAsia=""/>
-                <w:kern w:val="0"/>
-                <w:sz w:val="28"/>
-                <w:szCs w:val="28"/>
-                <w:lang w:val="ru-RU" w:eastAsia="ru-RU" w:bidi="ar-SA"/>
+                <w:sz w:val="28"/>
+                <w:szCs w:val="28"/>
               </w:rPr>
             </w:r>
           </w:p>
@@ -6141,7 +6433,9 @@
           <w:numId w:val="4"/>
         </w:numPr>
         <w:spacing w:before="0" w:after="120"/>
-        <w:rPr/>
+        <w:rPr>
+          <w:lang w:eastAsia="en-US"/>
+        </w:rPr>
       </w:pPr>
       <w:r>
         <w:rPr>
@@ -9254,7 +9548,9 @@
     <w:p>
       <w:pPr>
         <w:pStyle w:val="Normal"/>
-        <w:rPr/>
+        <w:rPr>
+          <w:lang w:eastAsia="en-US"/>
+        </w:rPr>
       </w:pPr>
       <w:r>
         <w:rPr/>
@@ -10103,6 +10399,13 @@
         <w:id w:val="1450813749"/>
       </w:sdtPr>
       <w:sdtContent>
+        <w:r>
+          <w:rPr>
+            <w:rFonts w:ascii="Times New Roman" w:hAnsi="Times New Roman"/>
+            <w:sz w:val="28"/>
+            <w:szCs w:val="28"/>
+          </w:rPr>
+        </w:r>
         <w:r>
           <w:rPr/>
           <w:t xml:space="preserve"> PAGE   \* MERGEFORMAT 10</w:t>
@@ -11202,6 +11505,7 @@
     <w:rsid w:val="00060960"/>
     <w:pPr>
       <w:widowControl/>
+      <w:suppressAutoHyphens w:val="true"/>
       <w:bidi w:val="0"/>
       <w:spacing w:lineRule="auto" w:line="276" w:before="0" w:after="200"/>
       <w:jc w:val="left"/>
@@ -11468,12 +11772,13 @@
     <w:rsid w:val="00110c7a"/>
     <w:pPr>
       <w:widowControl/>
+      <w:suppressAutoHyphens w:val="true"/>
       <w:bidi w:val="0"/>
       <w:spacing w:lineRule="auto" w:line="240" w:before="0" w:after="0"/>
       <w:jc w:val="left"/>
     </w:pPr>
     <w:rPr>
-      <w:rFonts w:ascii="Times New Roman" w:hAnsi="Times New Roman" w:cs="Times New Roman" w:eastAsia=""/>
+      <w:rFonts w:ascii="Times New Roman" w:hAnsi="Times New Roman" w:eastAsia="" w:cs="Times New Roman"/>
       <w:color w:val="000000"/>
       <w:kern w:val="0"/>
       <w:sz w:val="24"/>
